--- a/Soft link hard link/The differences.docx
+++ b/Soft link hard link/The differences.docx
@@ -47,26 +47,122 @@
           <w:sz w:val="27"/>
           <w:szCs w:val="27"/>
         </w:rPr>
-        <w:t>What is a Soft Link or Symbolic Link or Symlink ?</w:t>
-      </w:r>
-    </w:p>
-    <w:p>
-      <w:pPr>
-        <w:spacing w:before="100" w:beforeAutospacing="1" w:after="100" w:afterAutospacing="1" w:line="240" w:lineRule="auto"/>
-        <w:jc w:val="both"/>
-        <w:rPr>
-          <w:rFonts w:ascii="Times New Roman" w:eastAsia="Times New Roman" w:hAnsi="Times New Roman" w:cs="Times New Roman"/>
-          <w:sz w:val="24"/>
-          <w:szCs w:val="24"/>
-        </w:rPr>
-      </w:pPr>
-      <w:r>
-        <w:rPr>
-          <w:rFonts w:ascii="Times New Roman" w:eastAsia="Times New Roman" w:hAnsi="Times New Roman" w:cs="Times New Roman"/>
-          <w:sz w:val="24"/>
-          <w:szCs w:val="24"/>
-        </w:rPr>
-        <w:t>Symbolic links or Symlinks are the easiest to understand, because for sure you have used them, at least when you were using Windows. Soft links are very similar to what we say “Shortcut” in windows, is a way to link to a file or directory. Symlinks doesn’t contain any information about the destination file or contents of the file, instead of that, it simply contains the pointer to the location of the destination file. In more technical words, in soft link, a new file is created with a new inode, which have the pointer to the inode location of the original file. This can be better explained with a diagram:</w:t>
+        <w:t xml:space="preserve">What is a Soft Link or Symbolic Link or </w:t>
+      </w:r>
+      <w:proofErr w:type="spellStart"/>
+      <w:proofErr w:type="gramStart"/>
+      <w:r>
+        <w:rPr>
+          <w:rFonts w:ascii="Times New Roman" w:eastAsia="Times New Roman" w:hAnsi="Times New Roman" w:cs="Times New Roman"/>
+          <w:b/>
+          <w:bCs/>
+          <w:sz w:val="27"/>
+          <w:szCs w:val="27"/>
+        </w:rPr>
+        <w:t>Symlink</w:t>
+      </w:r>
+      <w:proofErr w:type="spellEnd"/>
+      <w:r>
+        <w:rPr>
+          <w:rFonts w:ascii="Times New Roman" w:eastAsia="Times New Roman" w:hAnsi="Times New Roman" w:cs="Times New Roman"/>
+          <w:b/>
+          <w:bCs/>
+          <w:sz w:val="27"/>
+          <w:szCs w:val="27"/>
+        </w:rPr>
+        <w:t xml:space="preserve"> ?</w:t>
+      </w:r>
+      <w:proofErr w:type="gramEnd"/>
+    </w:p>
+    <w:p>
+      <w:pPr>
+        <w:spacing w:before="100" w:beforeAutospacing="1" w:after="100" w:afterAutospacing="1" w:line="240" w:lineRule="auto"/>
+        <w:jc w:val="both"/>
+        <w:rPr>
+          <w:rFonts w:ascii="Times New Roman" w:eastAsia="Times New Roman" w:hAnsi="Times New Roman" w:cs="Times New Roman"/>
+          <w:sz w:val="24"/>
+          <w:szCs w:val="24"/>
+        </w:rPr>
+      </w:pPr>
+      <w:r>
+        <w:rPr>
+          <w:rFonts w:ascii="Times New Roman" w:eastAsia="Times New Roman" w:hAnsi="Times New Roman" w:cs="Times New Roman"/>
+          <w:sz w:val="24"/>
+          <w:szCs w:val="24"/>
+        </w:rPr>
+        <w:t xml:space="preserve">Symbolic links or </w:t>
+      </w:r>
+      <w:proofErr w:type="spellStart"/>
+      <w:r>
+        <w:rPr>
+          <w:rFonts w:ascii="Times New Roman" w:eastAsia="Times New Roman" w:hAnsi="Times New Roman" w:cs="Times New Roman"/>
+          <w:sz w:val="24"/>
+          <w:szCs w:val="24"/>
+        </w:rPr>
+        <w:t>Symlinks</w:t>
+      </w:r>
+      <w:proofErr w:type="spellEnd"/>
+      <w:r>
+        <w:rPr>
+          <w:rFonts w:ascii="Times New Roman" w:eastAsia="Times New Roman" w:hAnsi="Times New Roman" w:cs="Times New Roman"/>
+          <w:sz w:val="24"/>
+          <w:szCs w:val="24"/>
+        </w:rPr>
+        <w:t xml:space="preserve"> are the easiest to understand, because for sure you have used them, at least when you were using Windows. Soft links are very similar to what we say “Shortcut” in windows, is a way to link to a file or directory. </w:t>
+      </w:r>
+      <w:proofErr w:type="spellStart"/>
+      <w:r>
+        <w:rPr>
+          <w:rFonts w:ascii="Times New Roman" w:eastAsia="Times New Roman" w:hAnsi="Times New Roman" w:cs="Times New Roman"/>
+          <w:sz w:val="24"/>
+          <w:szCs w:val="24"/>
+        </w:rPr>
+        <w:t>Symlinks</w:t>
+      </w:r>
+      <w:proofErr w:type="spellEnd"/>
+      <w:r>
+        <w:rPr>
+          <w:rFonts w:ascii="Times New Roman" w:eastAsia="Times New Roman" w:hAnsi="Times New Roman" w:cs="Times New Roman"/>
+          <w:sz w:val="24"/>
+          <w:szCs w:val="24"/>
+        </w:rPr>
+        <w:t xml:space="preserve"> doesn’t contain any information about the destination file or contents of the file, instead of that, it simply contains the pointer to the location of the destination file. In more technical words, in soft link, a new file is created with a new </w:t>
+      </w:r>
+      <w:proofErr w:type="spellStart"/>
+      <w:r>
+        <w:rPr>
+          <w:rFonts w:ascii="Times New Roman" w:eastAsia="Times New Roman" w:hAnsi="Times New Roman" w:cs="Times New Roman"/>
+          <w:sz w:val="24"/>
+          <w:szCs w:val="24"/>
+        </w:rPr>
+        <w:t>inode</w:t>
+      </w:r>
+      <w:proofErr w:type="spellEnd"/>
+      <w:r>
+        <w:rPr>
+          <w:rFonts w:ascii="Times New Roman" w:eastAsia="Times New Roman" w:hAnsi="Times New Roman" w:cs="Times New Roman"/>
+          <w:sz w:val="24"/>
+          <w:szCs w:val="24"/>
+        </w:rPr>
+        <w:t xml:space="preserve">, which have the pointer to the </w:t>
+      </w:r>
+      <w:proofErr w:type="spellStart"/>
+      <w:r>
+        <w:rPr>
+          <w:rFonts w:ascii="Times New Roman" w:eastAsia="Times New Roman" w:hAnsi="Times New Roman" w:cs="Times New Roman"/>
+          <w:sz w:val="24"/>
+          <w:szCs w:val="24"/>
+        </w:rPr>
+        <w:t>inode</w:t>
+      </w:r>
+      <w:proofErr w:type="spellEnd"/>
+      <w:r>
+        <w:rPr>
+          <w:rFonts w:ascii="Times New Roman" w:eastAsia="Times New Roman" w:hAnsi="Times New Roman" w:cs="Times New Roman"/>
+          <w:sz w:val="24"/>
+          <w:szCs w:val="24"/>
+        </w:rPr>
+        <w:t xml:space="preserve"> location of the original file. This can be better explained with a diagram:</w:t>
       </w:r>
     </w:p>
     <w:p>
@@ -157,26 +253,82 @@
           <w:sz w:val="24"/>
           <w:szCs w:val="24"/>
         </w:rPr>
-        <w:t>Symbolic links are created with the “ln” command in linux. The syntax of the command is:</w:t>
-      </w:r>
-    </w:p>
-    <w:p>
-      <w:pPr>
-        <w:spacing w:before="100" w:beforeAutospacing="1" w:after="100" w:afterAutospacing="1" w:line="240" w:lineRule="auto"/>
-        <w:jc w:val="both"/>
-        <w:rPr>
-          <w:rFonts w:ascii="Times New Roman" w:eastAsia="Times New Roman" w:hAnsi="Times New Roman" w:cs="Times New Roman"/>
-          <w:sz w:val="24"/>
-          <w:szCs w:val="24"/>
-        </w:rPr>
-      </w:pPr>
-      <w:r>
-        <w:rPr>
-          <w:rFonts w:ascii="Times New Roman" w:eastAsia="Times New Roman" w:hAnsi="Times New Roman" w:cs="Times New Roman"/>
-          <w:sz w:val="24"/>
-          <w:szCs w:val="24"/>
-        </w:rPr>
-        <w:t xml:space="preserve">$ ln -s </w:t>
+        <w:t>Symbolic links are created with the “</w:t>
+      </w:r>
+      <w:proofErr w:type="spellStart"/>
+      <w:r>
+        <w:rPr>
+          <w:rFonts w:ascii="Times New Roman" w:eastAsia="Times New Roman" w:hAnsi="Times New Roman" w:cs="Times New Roman"/>
+          <w:sz w:val="24"/>
+          <w:szCs w:val="24"/>
+        </w:rPr>
+        <w:t>ln</w:t>
+      </w:r>
+      <w:proofErr w:type="spellEnd"/>
+      <w:r>
+        <w:rPr>
+          <w:rFonts w:ascii="Times New Roman" w:eastAsia="Times New Roman" w:hAnsi="Times New Roman" w:cs="Times New Roman"/>
+          <w:sz w:val="24"/>
+          <w:szCs w:val="24"/>
+        </w:rPr>
+        <w:t xml:space="preserve">” command in </w:t>
+      </w:r>
+      <w:proofErr w:type="spellStart"/>
+      <w:r>
+        <w:rPr>
+          <w:rFonts w:ascii="Times New Roman" w:eastAsia="Times New Roman" w:hAnsi="Times New Roman" w:cs="Times New Roman"/>
+          <w:sz w:val="24"/>
+          <w:szCs w:val="24"/>
+        </w:rPr>
+        <w:t>linux</w:t>
+      </w:r>
+      <w:proofErr w:type="spellEnd"/>
+      <w:r>
+        <w:rPr>
+          <w:rFonts w:ascii="Times New Roman" w:eastAsia="Times New Roman" w:hAnsi="Times New Roman" w:cs="Times New Roman"/>
+          <w:sz w:val="24"/>
+          <w:szCs w:val="24"/>
+        </w:rPr>
+        <w:t>. The syntax of the command is:</w:t>
+      </w:r>
+    </w:p>
+    <w:p>
+      <w:pPr>
+        <w:spacing w:before="100" w:beforeAutospacing="1" w:after="100" w:afterAutospacing="1" w:line="240" w:lineRule="auto"/>
+        <w:jc w:val="both"/>
+        <w:rPr>
+          <w:rFonts w:ascii="Times New Roman" w:eastAsia="Times New Roman" w:hAnsi="Times New Roman" w:cs="Times New Roman"/>
+          <w:sz w:val="24"/>
+          <w:szCs w:val="24"/>
+        </w:rPr>
+      </w:pPr>
+      <w:r>
+        <w:rPr>
+          <w:rFonts w:ascii="Times New Roman" w:eastAsia="Times New Roman" w:hAnsi="Times New Roman" w:cs="Times New Roman"/>
+          <w:sz w:val="24"/>
+          <w:szCs w:val="24"/>
+        </w:rPr>
+        <w:t xml:space="preserve">$ </w:t>
+      </w:r>
+      <w:proofErr w:type="spellStart"/>
+      <w:proofErr w:type="gramStart"/>
+      <w:r>
+        <w:rPr>
+          <w:rFonts w:ascii="Times New Roman" w:eastAsia="Times New Roman" w:hAnsi="Times New Roman" w:cs="Times New Roman"/>
+          <w:sz w:val="24"/>
+          <w:szCs w:val="24"/>
+        </w:rPr>
+        <w:t>ln</w:t>
+      </w:r>
+      <w:proofErr w:type="spellEnd"/>
+      <w:proofErr w:type="gramEnd"/>
+      <w:r>
+        <w:rPr>
+          <w:rFonts w:ascii="Times New Roman" w:eastAsia="Times New Roman" w:hAnsi="Times New Roman" w:cs="Times New Roman"/>
+          <w:sz w:val="24"/>
+          <w:szCs w:val="24"/>
+        </w:rPr>
+        <w:t xml:space="preserve"> -s </w:t>
       </w:r>
       <w:r>
         <w:rPr>
@@ -185,45 +337,167 @@
           <w:szCs w:val="24"/>
         </w:rPr>
         <w:br/>
-        <w:t>-s = This flag tells to create a symlink (if you don’t use this it will create a hard link, which we will talk about soon).</w:t>
-      </w:r>
-    </w:p>
-    <w:p>
-      <w:pPr>
-        <w:spacing w:before="100" w:beforeAutospacing="1" w:after="100" w:afterAutospacing="1" w:line="240" w:lineRule="auto"/>
-        <w:jc w:val="both"/>
-        <w:rPr>
-          <w:rFonts w:ascii="Times New Roman" w:eastAsia="Times New Roman" w:hAnsi="Times New Roman" w:cs="Times New Roman"/>
-          <w:sz w:val="24"/>
-          <w:szCs w:val="24"/>
-        </w:rPr>
-      </w:pPr>
-      <w:r>
-        <w:rPr>
-          <w:rFonts w:ascii="Times New Roman" w:eastAsia="Times New Roman" w:hAnsi="Times New Roman" w:cs="Times New Roman"/>
-          <w:sz w:val="24"/>
-          <w:szCs w:val="24"/>
-        </w:rPr>
-        <w:t>For Example, if you want to create a soft link of one fo your favorite application, like gedit, on your desktop, use the command like this:</w:t>
-      </w:r>
-    </w:p>
-    <w:p>
-      <w:pPr>
-        <w:spacing w:before="100" w:beforeAutospacing="1" w:after="100" w:afterAutospacing="1" w:line="240" w:lineRule="auto"/>
-        <w:rPr>
-          <w:rFonts w:ascii="Times New Roman" w:eastAsia="Times New Roman" w:hAnsi="Times New Roman" w:cs="Times New Roman"/>
-          <w:sz w:val="24"/>
-          <w:szCs w:val="24"/>
-        </w:rPr>
-      </w:pPr>
-      <w:r>
-        <w:rPr>
-          <w:rFonts w:ascii="Times New Roman" w:eastAsia="Times New Roman" w:hAnsi="Times New Roman" w:cs="Times New Roman"/>
-          <w:sz w:val="24"/>
-          <w:szCs w:val="24"/>
-        </w:rPr>
-        <w:t>$ ln -s /usr/bin/gedit ~/Desktop/gedit</w:t>
-      </w:r>
+        <w:t xml:space="preserve">-s = This flag tells to create a </w:t>
+      </w:r>
+      <w:proofErr w:type="spellStart"/>
+      <w:r>
+        <w:rPr>
+          <w:rFonts w:ascii="Times New Roman" w:eastAsia="Times New Roman" w:hAnsi="Times New Roman" w:cs="Times New Roman"/>
+          <w:sz w:val="24"/>
+          <w:szCs w:val="24"/>
+        </w:rPr>
+        <w:t>symlink</w:t>
+      </w:r>
+      <w:proofErr w:type="spellEnd"/>
+      <w:r>
+        <w:rPr>
+          <w:rFonts w:ascii="Times New Roman" w:eastAsia="Times New Roman" w:hAnsi="Times New Roman" w:cs="Times New Roman"/>
+          <w:sz w:val="24"/>
+          <w:szCs w:val="24"/>
+        </w:rPr>
+        <w:t xml:space="preserve"> (if you don’t use this it will create a hard link, which we will talk about soon).</w:t>
+      </w:r>
+    </w:p>
+    <w:p>
+      <w:pPr>
+        <w:spacing w:before="100" w:beforeAutospacing="1" w:after="100" w:afterAutospacing="1" w:line="240" w:lineRule="auto"/>
+        <w:jc w:val="both"/>
+        <w:rPr>
+          <w:rFonts w:ascii="Times New Roman" w:eastAsia="Times New Roman" w:hAnsi="Times New Roman" w:cs="Times New Roman"/>
+          <w:sz w:val="24"/>
+          <w:szCs w:val="24"/>
+        </w:rPr>
+      </w:pPr>
+      <w:r>
+        <w:rPr>
+          <w:rFonts w:ascii="Times New Roman" w:eastAsia="Times New Roman" w:hAnsi="Times New Roman" w:cs="Times New Roman"/>
+          <w:sz w:val="24"/>
+          <w:szCs w:val="24"/>
+        </w:rPr>
+        <w:t xml:space="preserve">For Example, if you want to create a soft link of one </w:t>
+      </w:r>
+      <w:proofErr w:type="spellStart"/>
+      <w:proofErr w:type="gramStart"/>
+      <w:r>
+        <w:rPr>
+          <w:rFonts w:ascii="Times New Roman" w:eastAsia="Times New Roman" w:hAnsi="Times New Roman" w:cs="Times New Roman"/>
+          <w:sz w:val="24"/>
+          <w:szCs w:val="24"/>
+        </w:rPr>
+        <w:t>fo</w:t>
+      </w:r>
+      <w:proofErr w:type="spellEnd"/>
+      <w:proofErr w:type="gramEnd"/>
+      <w:r>
+        <w:rPr>
+          <w:rFonts w:ascii="Times New Roman" w:eastAsia="Times New Roman" w:hAnsi="Times New Roman" w:cs="Times New Roman"/>
+          <w:sz w:val="24"/>
+          <w:szCs w:val="24"/>
+        </w:rPr>
+        <w:t xml:space="preserve"> your favorite application, like </w:t>
+      </w:r>
+      <w:proofErr w:type="spellStart"/>
+      <w:r>
+        <w:rPr>
+          <w:rFonts w:ascii="Times New Roman" w:eastAsia="Times New Roman" w:hAnsi="Times New Roman" w:cs="Times New Roman"/>
+          <w:sz w:val="24"/>
+          <w:szCs w:val="24"/>
+        </w:rPr>
+        <w:t>gedit</w:t>
+      </w:r>
+      <w:proofErr w:type="spellEnd"/>
+      <w:r>
+        <w:rPr>
+          <w:rFonts w:ascii="Times New Roman" w:eastAsia="Times New Roman" w:hAnsi="Times New Roman" w:cs="Times New Roman"/>
+          <w:sz w:val="24"/>
+          <w:szCs w:val="24"/>
+        </w:rPr>
+        <w:t>, on your desktop, use the command like this:</w:t>
+      </w:r>
+    </w:p>
+    <w:p>
+      <w:pPr>
+        <w:spacing w:before="100" w:beforeAutospacing="1" w:after="100" w:afterAutospacing="1" w:line="240" w:lineRule="auto"/>
+        <w:rPr>
+          <w:rFonts w:ascii="Times New Roman" w:eastAsia="Times New Roman" w:hAnsi="Times New Roman" w:cs="Times New Roman"/>
+          <w:sz w:val="24"/>
+          <w:szCs w:val="24"/>
+        </w:rPr>
+      </w:pPr>
+      <w:r>
+        <w:rPr>
+          <w:rFonts w:ascii="Times New Roman" w:eastAsia="Times New Roman" w:hAnsi="Times New Roman" w:cs="Times New Roman"/>
+          <w:sz w:val="24"/>
+          <w:szCs w:val="24"/>
+        </w:rPr>
+        <w:t xml:space="preserve">$ </w:t>
+      </w:r>
+      <w:proofErr w:type="spellStart"/>
+      <w:proofErr w:type="gramStart"/>
+      <w:r>
+        <w:rPr>
+          <w:rFonts w:ascii="Times New Roman" w:eastAsia="Times New Roman" w:hAnsi="Times New Roman" w:cs="Times New Roman"/>
+          <w:sz w:val="24"/>
+          <w:szCs w:val="24"/>
+        </w:rPr>
+        <w:t>ln</w:t>
+      </w:r>
+      <w:proofErr w:type="spellEnd"/>
+      <w:proofErr w:type="gramEnd"/>
+      <w:r>
+        <w:rPr>
+          <w:rFonts w:ascii="Times New Roman" w:eastAsia="Times New Roman" w:hAnsi="Times New Roman" w:cs="Times New Roman"/>
+          <w:sz w:val="24"/>
+          <w:szCs w:val="24"/>
+        </w:rPr>
+        <w:t xml:space="preserve"> -s /</w:t>
+      </w:r>
+      <w:proofErr w:type="spellStart"/>
+      <w:r>
+        <w:rPr>
+          <w:rFonts w:ascii="Times New Roman" w:eastAsia="Times New Roman" w:hAnsi="Times New Roman" w:cs="Times New Roman"/>
+          <w:sz w:val="24"/>
+          <w:szCs w:val="24"/>
+        </w:rPr>
+        <w:t>usr</w:t>
+      </w:r>
+      <w:proofErr w:type="spellEnd"/>
+      <w:r>
+        <w:rPr>
+          <w:rFonts w:ascii="Times New Roman" w:eastAsia="Times New Roman" w:hAnsi="Times New Roman" w:cs="Times New Roman"/>
+          <w:sz w:val="24"/>
+          <w:szCs w:val="24"/>
+        </w:rPr>
+        <w:t>/bin/</w:t>
+      </w:r>
+      <w:proofErr w:type="spellStart"/>
+      <w:r>
+        <w:rPr>
+          <w:rFonts w:ascii="Times New Roman" w:eastAsia="Times New Roman" w:hAnsi="Times New Roman" w:cs="Times New Roman"/>
+          <w:sz w:val="24"/>
+          <w:szCs w:val="24"/>
+        </w:rPr>
+        <w:t>gedit</w:t>
+      </w:r>
+      <w:proofErr w:type="spellEnd"/>
+      <w:r>
+        <w:rPr>
+          <w:rFonts w:ascii="Times New Roman" w:eastAsia="Times New Roman" w:hAnsi="Times New Roman" w:cs="Times New Roman"/>
+          <w:sz w:val="24"/>
+          <w:szCs w:val="24"/>
+        </w:rPr>
+        <w:t xml:space="preserve"> ~/Desktop/</w:t>
+      </w:r>
+      <w:proofErr w:type="spellStart"/>
+      <w:r>
+        <w:rPr>
+          <w:rFonts w:ascii="Times New Roman" w:eastAsia="Times New Roman" w:hAnsi="Times New Roman" w:cs="Times New Roman"/>
+          <w:sz w:val="24"/>
+          <w:szCs w:val="24"/>
+        </w:rPr>
+        <w:t>gedit</w:t>
+      </w:r>
+      <w:proofErr w:type="spellEnd"/>
     </w:p>
     <w:p>
       <w:pPr>
@@ -255,34 +529,110 @@
           <w:szCs w:val="24"/>
         </w:rPr>
       </w:pPr>
-      <w:r>
-        <w:rPr>
-          <w:rFonts w:ascii="Times New Roman" w:eastAsia="Times New Roman" w:hAnsi="Times New Roman" w:cs="Times New Roman"/>
-          <w:sz w:val="24"/>
-          <w:szCs w:val="24"/>
-        </w:rPr>
-        <w:t>ls -la</w:t>
-      </w:r>
-      <w:bookmarkStart w:id="0" w:name="_GoBack"/>
-      <w:bookmarkEnd w:id="0"/>
-    </w:p>
-    <w:p>
-      <w:pPr>
-        <w:spacing w:before="100" w:beforeAutospacing="1" w:after="100" w:afterAutospacing="1" w:line="240" w:lineRule="auto"/>
-        <w:jc w:val="both"/>
-        <w:rPr>
-          <w:rFonts w:ascii="Times New Roman" w:eastAsia="Times New Roman" w:hAnsi="Times New Roman" w:cs="Times New Roman"/>
-          <w:sz w:val="24"/>
-          <w:szCs w:val="24"/>
-        </w:rPr>
-      </w:pPr>
-      <w:r>
-        <w:rPr>
-          <w:rFonts w:ascii="Times New Roman" w:eastAsia="Times New Roman" w:hAnsi="Times New Roman" w:cs="Times New Roman"/>
-          <w:sz w:val="24"/>
-          <w:szCs w:val="24"/>
-        </w:rPr>
-        <w:t>lrwxrwxrwx.  1 root root   20 Apr  7 22:30 math -&gt; /home/minhql/abc.txt</w:t>
+      <w:proofErr w:type="spellStart"/>
+      <w:proofErr w:type="gramStart"/>
+      <w:r>
+        <w:rPr>
+          <w:rFonts w:ascii="Times New Roman" w:eastAsia="Times New Roman" w:hAnsi="Times New Roman" w:cs="Times New Roman"/>
+          <w:sz w:val="24"/>
+          <w:szCs w:val="24"/>
+        </w:rPr>
+        <w:t>ls</w:t>
+      </w:r>
+      <w:proofErr w:type="spellEnd"/>
+      <w:proofErr w:type="gramEnd"/>
+      <w:r>
+        <w:rPr>
+          <w:rFonts w:ascii="Times New Roman" w:eastAsia="Times New Roman" w:hAnsi="Times New Roman" w:cs="Times New Roman"/>
+          <w:sz w:val="24"/>
+          <w:szCs w:val="24"/>
+        </w:rPr>
+        <w:t xml:space="preserve"> -la</w:t>
+      </w:r>
+    </w:p>
+    <w:p>
+      <w:pPr>
+        <w:spacing w:before="100" w:beforeAutospacing="1" w:after="100" w:afterAutospacing="1" w:line="240" w:lineRule="auto"/>
+        <w:jc w:val="both"/>
+        <w:rPr>
+          <w:rFonts w:ascii="Times New Roman" w:eastAsia="Times New Roman" w:hAnsi="Times New Roman" w:cs="Times New Roman"/>
+          <w:sz w:val="24"/>
+          <w:szCs w:val="24"/>
+        </w:rPr>
+      </w:pPr>
+      <w:proofErr w:type="spellStart"/>
+      <w:proofErr w:type="gramStart"/>
+      <w:r>
+        <w:rPr>
+          <w:rFonts w:ascii="Times New Roman" w:eastAsia="Times New Roman" w:hAnsi="Times New Roman" w:cs="Times New Roman"/>
+          <w:sz w:val="24"/>
+          <w:szCs w:val="24"/>
+        </w:rPr>
+        <w:t>lrwxrwxrwx</w:t>
+      </w:r>
+      <w:proofErr w:type="spellEnd"/>
+      <w:proofErr w:type="gramEnd"/>
+      <w:r>
+        <w:rPr>
+          <w:rFonts w:ascii="Times New Roman" w:eastAsia="Times New Roman" w:hAnsi="Times New Roman" w:cs="Times New Roman"/>
+          <w:sz w:val="24"/>
+          <w:szCs w:val="24"/>
+        </w:rPr>
+        <w:t xml:space="preserve">.  1 root </w:t>
+      </w:r>
+      <w:proofErr w:type="spellStart"/>
+      <w:r>
+        <w:rPr>
+          <w:rFonts w:ascii="Times New Roman" w:eastAsia="Times New Roman" w:hAnsi="Times New Roman" w:cs="Times New Roman"/>
+          <w:sz w:val="24"/>
+          <w:szCs w:val="24"/>
+        </w:rPr>
+        <w:t>root</w:t>
+      </w:r>
+      <w:proofErr w:type="spellEnd"/>
+      <w:r>
+        <w:rPr>
+          <w:rFonts w:ascii="Times New Roman" w:eastAsia="Times New Roman" w:hAnsi="Times New Roman" w:cs="Times New Roman"/>
+          <w:sz w:val="24"/>
+          <w:szCs w:val="24"/>
+        </w:rPr>
+        <w:t xml:space="preserve">   20 </w:t>
+      </w:r>
+      <w:proofErr w:type="gramStart"/>
+      <w:r>
+        <w:rPr>
+          <w:rFonts w:ascii="Times New Roman" w:eastAsia="Times New Roman" w:hAnsi="Times New Roman" w:cs="Times New Roman"/>
+          <w:sz w:val="24"/>
+          <w:szCs w:val="24"/>
+        </w:rPr>
+        <w:t>Apr  7</w:t>
+      </w:r>
+      <w:proofErr w:type="gramEnd"/>
+      <w:r>
+        <w:rPr>
+          <w:rFonts w:ascii="Times New Roman" w:eastAsia="Times New Roman" w:hAnsi="Times New Roman" w:cs="Times New Roman"/>
+          <w:sz w:val="24"/>
+          <w:szCs w:val="24"/>
+        </w:rPr>
+        <w:t xml:space="preserve"> 22:30 math -&gt; /home/</w:t>
+      </w:r>
+      <w:proofErr w:type="spellStart"/>
+      <w:r>
+        <w:rPr>
+          <w:rFonts w:ascii="Times New Roman" w:eastAsia="Times New Roman" w:hAnsi="Times New Roman" w:cs="Times New Roman"/>
+          <w:sz w:val="24"/>
+          <w:szCs w:val="24"/>
+        </w:rPr>
+        <w:t>minhql</w:t>
+      </w:r>
+      <w:proofErr w:type="spellEnd"/>
+      <w:r>
+        <w:rPr>
+          <w:rFonts w:ascii="Times New Roman" w:eastAsia="Times New Roman" w:hAnsi="Times New Roman" w:cs="Times New Roman"/>
+          <w:sz w:val="24"/>
+          <w:szCs w:val="24"/>
+        </w:rPr>
+        <w:t>/abc.txt</w:t>
       </w:r>
     </w:p>
     <w:p>
@@ -306,26 +656,128 @@
           <w:sz w:val="27"/>
           <w:szCs w:val="27"/>
         </w:rPr>
-        <w:t>What is a Hard Link ?</w:t>
-      </w:r>
-    </w:p>
-    <w:p>
-      <w:pPr>
-        <w:spacing w:before="100" w:beforeAutospacing="1" w:after="100" w:afterAutospacing="1" w:line="240" w:lineRule="auto"/>
-        <w:jc w:val="both"/>
-        <w:rPr>
-          <w:rFonts w:ascii="Times New Roman" w:eastAsia="Times New Roman" w:hAnsi="Times New Roman" w:cs="Times New Roman"/>
-          <w:sz w:val="24"/>
-          <w:szCs w:val="24"/>
-        </w:rPr>
-      </w:pPr>
-      <w:r>
-        <w:rPr>
-          <w:rFonts w:ascii="Times New Roman" w:eastAsia="Times New Roman" w:hAnsi="Times New Roman" w:cs="Times New Roman"/>
-          <w:sz w:val="24"/>
-          <w:szCs w:val="24"/>
-        </w:rPr>
-        <w:t>Hard link is a bit different object when compared to a symlink. In softlink a new file and a new Inode is created, but in hard link, only an entry into directory structure is created for the file, but it points to the inode location of the original file. Which means there is no new inode creation in the hard link. This can be explained like this:</w:t>
+        <w:t xml:space="preserve">What is a Hard </w:t>
+      </w:r>
+      <w:proofErr w:type="gramStart"/>
+      <w:r>
+        <w:rPr>
+          <w:rFonts w:ascii="Times New Roman" w:eastAsia="Times New Roman" w:hAnsi="Times New Roman" w:cs="Times New Roman"/>
+          <w:b/>
+          <w:bCs/>
+          <w:sz w:val="27"/>
+          <w:szCs w:val="27"/>
+        </w:rPr>
+        <w:t>Link ?</w:t>
+      </w:r>
+      <w:proofErr w:type="gramEnd"/>
+    </w:p>
+    <w:p>
+      <w:pPr>
+        <w:spacing w:before="100" w:beforeAutospacing="1" w:after="100" w:afterAutospacing="1" w:line="240" w:lineRule="auto"/>
+        <w:jc w:val="both"/>
+        <w:rPr>
+          <w:rFonts w:ascii="Times New Roman" w:eastAsia="Times New Roman" w:hAnsi="Times New Roman" w:cs="Times New Roman"/>
+          <w:sz w:val="24"/>
+          <w:szCs w:val="24"/>
+        </w:rPr>
+      </w:pPr>
+      <w:r>
+        <w:rPr>
+          <w:rFonts w:ascii="Times New Roman" w:eastAsia="Times New Roman" w:hAnsi="Times New Roman" w:cs="Times New Roman"/>
+          <w:sz w:val="24"/>
+          <w:szCs w:val="24"/>
+        </w:rPr>
+        <w:t xml:space="preserve">Hard link is a bit different object when compared to a </w:t>
+      </w:r>
+      <w:proofErr w:type="spellStart"/>
+      <w:r>
+        <w:rPr>
+          <w:rFonts w:ascii="Times New Roman" w:eastAsia="Times New Roman" w:hAnsi="Times New Roman" w:cs="Times New Roman"/>
+          <w:sz w:val="24"/>
+          <w:szCs w:val="24"/>
+        </w:rPr>
+        <w:t>symlink</w:t>
+      </w:r>
+      <w:proofErr w:type="spellEnd"/>
+      <w:r>
+        <w:rPr>
+          <w:rFonts w:ascii="Times New Roman" w:eastAsia="Times New Roman" w:hAnsi="Times New Roman" w:cs="Times New Roman"/>
+          <w:sz w:val="24"/>
+          <w:szCs w:val="24"/>
+        </w:rPr>
+        <w:t xml:space="preserve">. In </w:t>
+      </w:r>
+      <w:proofErr w:type="spellStart"/>
+      <w:r>
+        <w:rPr>
+          <w:rFonts w:ascii="Times New Roman" w:eastAsia="Times New Roman" w:hAnsi="Times New Roman" w:cs="Times New Roman"/>
+          <w:sz w:val="24"/>
+          <w:szCs w:val="24"/>
+        </w:rPr>
+        <w:t>softlink</w:t>
+      </w:r>
+      <w:proofErr w:type="spellEnd"/>
+      <w:r>
+        <w:rPr>
+          <w:rFonts w:ascii="Times New Roman" w:eastAsia="Times New Roman" w:hAnsi="Times New Roman" w:cs="Times New Roman"/>
+          <w:sz w:val="24"/>
+          <w:szCs w:val="24"/>
+        </w:rPr>
+        <w:t xml:space="preserve"> a new file and a new </w:t>
+      </w:r>
+      <w:proofErr w:type="spellStart"/>
+      <w:r>
+        <w:rPr>
+          <w:rFonts w:ascii="Times New Roman" w:eastAsia="Times New Roman" w:hAnsi="Times New Roman" w:cs="Times New Roman"/>
+          <w:sz w:val="24"/>
+          <w:szCs w:val="24"/>
+        </w:rPr>
+        <w:t>Inode</w:t>
+      </w:r>
+      <w:proofErr w:type="spellEnd"/>
+      <w:r>
+        <w:rPr>
+          <w:rFonts w:ascii="Times New Roman" w:eastAsia="Times New Roman" w:hAnsi="Times New Roman" w:cs="Times New Roman"/>
+          <w:sz w:val="24"/>
+          <w:szCs w:val="24"/>
+        </w:rPr>
+        <w:t xml:space="preserve"> is created, but in hard link, only an entry into directory structure is created for the file, but it points to the </w:t>
+      </w:r>
+      <w:proofErr w:type="spellStart"/>
+      <w:r>
+        <w:rPr>
+          <w:rFonts w:ascii="Times New Roman" w:eastAsia="Times New Roman" w:hAnsi="Times New Roman" w:cs="Times New Roman"/>
+          <w:sz w:val="24"/>
+          <w:szCs w:val="24"/>
+        </w:rPr>
+        <w:t>inode</w:t>
+      </w:r>
+      <w:proofErr w:type="spellEnd"/>
+      <w:r>
+        <w:rPr>
+          <w:rFonts w:ascii="Times New Roman" w:eastAsia="Times New Roman" w:hAnsi="Times New Roman" w:cs="Times New Roman"/>
+          <w:sz w:val="24"/>
+          <w:szCs w:val="24"/>
+        </w:rPr>
+        <w:t xml:space="preserve"> location of the original file. Which means there is no new </w:t>
+      </w:r>
+      <w:proofErr w:type="spellStart"/>
+      <w:r>
+        <w:rPr>
+          <w:rFonts w:ascii="Times New Roman" w:eastAsia="Times New Roman" w:hAnsi="Times New Roman" w:cs="Times New Roman"/>
+          <w:sz w:val="24"/>
+          <w:szCs w:val="24"/>
+        </w:rPr>
+        <w:t>inode</w:t>
+      </w:r>
+      <w:proofErr w:type="spellEnd"/>
+      <w:r>
+        <w:rPr>
+          <w:rFonts w:ascii="Times New Roman" w:eastAsia="Times New Roman" w:hAnsi="Times New Roman" w:cs="Times New Roman"/>
+          <w:sz w:val="24"/>
+          <w:szCs w:val="24"/>
+        </w:rPr>
+        <w:t xml:space="preserve"> creation in the hard link. This can be explained like this:</w:t>
       </w:r>
     </w:p>
     <w:p>
@@ -416,44 +868,116 @@
           <w:sz w:val="24"/>
           <w:szCs w:val="24"/>
         </w:rPr>
-        <w:t>So, in hard link, you are referencing the inode directly on the disk, which means that there should be a way to know how many hard links exist to a file. For the same, in the inode information, you have an option for “links”, which will tell how many links exists to a file. You can find the same information by using this command:</w:t>
-      </w:r>
-    </w:p>
-    <w:p>
-      <w:pPr>
-        <w:spacing w:before="100" w:beforeAutospacing="1" w:after="100" w:afterAutospacing="1" w:line="240" w:lineRule="auto"/>
-        <w:jc w:val="both"/>
-        <w:rPr>
-          <w:rFonts w:ascii="Times New Roman" w:eastAsia="Times New Roman" w:hAnsi="Times New Roman" w:cs="Times New Roman"/>
-          <w:sz w:val="24"/>
-          <w:szCs w:val="24"/>
-        </w:rPr>
-      </w:pPr>
-      <w:r>
-        <w:rPr>
-          <w:rFonts w:ascii="Times New Roman" w:eastAsia="Times New Roman" w:hAnsi="Times New Roman" w:cs="Times New Roman"/>
-          <w:sz w:val="24"/>
-          <w:szCs w:val="24"/>
-        </w:rPr>
-        <w:t>$ stat &lt;file name&gt;</w:t>
-      </w:r>
-    </w:p>
-    <w:p>
-      <w:pPr>
-        <w:spacing w:before="100" w:beforeAutospacing="1" w:after="100" w:afterAutospacing="1" w:line="240" w:lineRule="auto"/>
-        <w:rPr>
-          <w:rFonts w:ascii="Times New Roman" w:eastAsia="Times New Roman" w:hAnsi="Times New Roman" w:cs="Times New Roman"/>
-          <w:sz w:val="24"/>
-          <w:szCs w:val="24"/>
-        </w:rPr>
-      </w:pPr>
-      <w:r>
-        <w:rPr>
-          <w:rFonts w:ascii="Times New Roman" w:eastAsia="Times New Roman" w:hAnsi="Times New Roman" w:cs="Times New Roman"/>
-          <w:sz w:val="24"/>
-          <w:szCs w:val="24"/>
-        </w:rPr>
-        <w:t>$ stat 01</w:t>
+        <w:t xml:space="preserve">So, in hard link, you are referencing the </w:t>
+      </w:r>
+      <w:proofErr w:type="spellStart"/>
+      <w:r>
+        <w:rPr>
+          <w:rFonts w:ascii="Times New Roman" w:eastAsia="Times New Roman" w:hAnsi="Times New Roman" w:cs="Times New Roman"/>
+          <w:sz w:val="24"/>
+          <w:szCs w:val="24"/>
+        </w:rPr>
+        <w:t>inode</w:t>
+      </w:r>
+      <w:proofErr w:type="spellEnd"/>
+      <w:r>
+        <w:rPr>
+          <w:rFonts w:ascii="Times New Roman" w:eastAsia="Times New Roman" w:hAnsi="Times New Roman" w:cs="Times New Roman"/>
+          <w:sz w:val="24"/>
+          <w:szCs w:val="24"/>
+        </w:rPr>
+        <w:t xml:space="preserve"> directly on the disk, which means that there should be a way to know how many hard links exist to a file. For the same, in the </w:t>
+      </w:r>
+      <w:proofErr w:type="spellStart"/>
+      <w:r>
+        <w:rPr>
+          <w:rFonts w:ascii="Times New Roman" w:eastAsia="Times New Roman" w:hAnsi="Times New Roman" w:cs="Times New Roman"/>
+          <w:sz w:val="24"/>
+          <w:szCs w:val="24"/>
+        </w:rPr>
+        <w:t>inode</w:t>
+      </w:r>
+      <w:proofErr w:type="spellEnd"/>
+      <w:r>
+        <w:rPr>
+          <w:rFonts w:ascii="Times New Roman" w:eastAsia="Times New Roman" w:hAnsi="Times New Roman" w:cs="Times New Roman"/>
+          <w:sz w:val="24"/>
+          <w:szCs w:val="24"/>
+        </w:rPr>
+        <w:t xml:space="preserve"> information, you have an option for “links”, which will tell how many links exists to a file. You can find the same information by using this command:</w:t>
+      </w:r>
+    </w:p>
+    <w:p>
+      <w:pPr>
+        <w:spacing w:before="100" w:beforeAutospacing="1" w:after="100" w:afterAutospacing="1" w:line="240" w:lineRule="auto"/>
+        <w:jc w:val="both"/>
+        <w:rPr>
+          <w:rFonts w:ascii="Times New Roman" w:eastAsia="Times New Roman" w:hAnsi="Times New Roman" w:cs="Times New Roman"/>
+          <w:sz w:val="24"/>
+          <w:szCs w:val="24"/>
+        </w:rPr>
+      </w:pPr>
+      <w:r>
+        <w:rPr>
+          <w:rFonts w:ascii="Times New Roman" w:eastAsia="Times New Roman" w:hAnsi="Times New Roman" w:cs="Times New Roman"/>
+          <w:sz w:val="24"/>
+          <w:szCs w:val="24"/>
+        </w:rPr>
+        <w:t xml:space="preserve">$ </w:t>
+      </w:r>
+      <w:proofErr w:type="gramStart"/>
+      <w:r>
+        <w:rPr>
+          <w:rFonts w:ascii="Times New Roman" w:eastAsia="Times New Roman" w:hAnsi="Times New Roman" w:cs="Times New Roman"/>
+          <w:sz w:val="24"/>
+          <w:szCs w:val="24"/>
+        </w:rPr>
+        <w:t>stat</w:t>
+      </w:r>
+      <w:proofErr w:type="gramEnd"/>
+      <w:r>
+        <w:rPr>
+          <w:rFonts w:ascii="Times New Roman" w:eastAsia="Times New Roman" w:hAnsi="Times New Roman" w:cs="Times New Roman"/>
+          <w:sz w:val="24"/>
+          <w:szCs w:val="24"/>
+        </w:rPr>
+        <w:t xml:space="preserve"> &lt;file name&gt;</w:t>
+      </w:r>
+    </w:p>
+    <w:p>
+      <w:pPr>
+        <w:spacing w:before="100" w:beforeAutospacing="1" w:after="100" w:afterAutospacing="1" w:line="240" w:lineRule="auto"/>
+        <w:rPr>
+          <w:rFonts w:ascii="Times New Roman" w:eastAsia="Times New Roman" w:hAnsi="Times New Roman" w:cs="Times New Roman"/>
+          <w:sz w:val="24"/>
+          <w:szCs w:val="24"/>
+        </w:rPr>
+      </w:pPr>
+      <w:r>
+        <w:rPr>
+          <w:rFonts w:ascii="Times New Roman" w:eastAsia="Times New Roman" w:hAnsi="Times New Roman" w:cs="Times New Roman"/>
+          <w:sz w:val="24"/>
+          <w:szCs w:val="24"/>
+        </w:rPr>
+        <w:t xml:space="preserve">$ </w:t>
+      </w:r>
+      <w:proofErr w:type="gramStart"/>
+      <w:r>
+        <w:rPr>
+          <w:rFonts w:ascii="Times New Roman" w:eastAsia="Times New Roman" w:hAnsi="Times New Roman" w:cs="Times New Roman"/>
+          <w:sz w:val="24"/>
+          <w:szCs w:val="24"/>
+        </w:rPr>
+        <w:t>stat</w:t>
+      </w:r>
+      <w:proofErr w:type="gramEnd"/>
+      <w:r>
+        <w:rPr>
+          <w:rFonts w:ascii="Times New Roman" w:eastAsia="Times New Roman" w:hAnsi="Times New Roman" w:cs="Times New Roman"/>
+          <w:sz w:val="24"/>
+          <w:szCs w:val="24"/>
+        </w:rPr>
+        <w:t xml:space="preserve"> 01</w:t>
       </w:r>
       <w:r>
         <w:rPr>
@@ -479,7 +1003,25 @@
           <w:szCs w:val="24"/>
         </w:rPr>
         <w:lastRenderedPageBreak/>
-        <w:t xml:space="preserve">Device: 803h/2051d Inode: 12684895 </w:t>
+        <w:t xml:space="preserve">Device: 803h/2051d </w:t>
+      </w:r>
+      <w:proofErr w:type="spellStart"/>
+      <w:r>
+        <w:rPr>
+          <w:rFonts w:ascii="Times New Roman" w:eastAsia="Times New Roman" w:hAnsi="Times New Roman" w:cs="Times New Roman"/>
+          <w:sz w:val="24"/>
+          <w:szCs w:val="24"/>
+        </w:rPr>
+        <w:t>Inode</w:t>
+      </w:r>
+      <w:proofErr w:type="spellEnd"/>
+      <w:r>
+        <w:rPr>
+          <w:rFonts w:ascii="Times New Roman" w:eastAsia="Times New Roman" w:hAnsi="Times New Roman" w:cs="Times New Roman"/>
+          <w:sz w:val="24"/>
+          <w:szCs w:val="24"/>
+        </w:rPr>
+        <w:t xml:space="preserve">: 12684895 </w:t>
       </w:r>
       <w:r>
         <w:rPr>
@@ -499,7 +1041,61 @@
           <w:szCs w:val="24"/>
         </w:rPr>
         <w:br/>
-        <w:t>Access: (0644/-rw-r–r–) Uid: ( 0/ root) Gid: ( 0/ root)</w:t>
+        <w:t>Access: (0644/-</w:t>
+      </w:r>
+      <w:proofErr w:type="spellStart"/>
+      <w:r>
+        <w:rPr>
+          <w:rFonts w:ascii="Times New Roman" w:eastAsia="Times New Roman" w:hAnsi="Times New Roman" w:cs="Times New Roman"/>
+          <w:sz w:val="24"/>
+          <w:szCs w:val="24"/>
+        </w:rPr>
+        <w:t>rw</w:t>
+      </w:r>
+      <w:proofErr w:type="spellEnd"/>
+      <w:r>
+        <w:rPr>
+          <w:rFonts w:ascii="Times New Roman" w:eastAsia="Times New Roman" w:hAnsi="Times New Roman" w:cs="Times New Roman"/>
+          <w:sz w:val="24"/>
+          <w:szCs w:val="24"/>
+        </w:rPr>
+        <w:t xml:space="preserve">-r–r–) </w:t>
+      </w:r>
+      <w:proofErr w:type="spellStart"/>
+      <w:r>
+        <w:rPr>
+          <w:rFonts w:ascii="Times New Roman" w:eastAsia="Times New Roman" w:hAnsi="Times New Roman" w:cs="Times New Roman"/>
+          <w:sz w:val="24"/>
+          <w:szCs w:val="24"/>
+        </w:rPr>
+        <w:t>Uid</w:t>
+      </w:r>
+      <w:proofErr w:type="spellEnd"/>
+      <w:r>
+        <w:rPr>
+          <w:rFonts w:ascii="Times New Roman" w:eastAsia="Times New Roman" w:hAnsi="Times New Roman" w:cs="Times New Roman"/>
+          <w:sz w:val="24"/>
+          <w:szCs w:val="24"/>
+        </w:rPr>
+        <w:t xml:space="preserve">: ( 0/ root) </w:t>
+      </w:r>
+      <w:proofErr w:type="spellStart"/>
+      <w:r>
+        <w:rPr>
+          <w:rFonts w:ascii="Times New Roman" w:eastAsia="Times New Roman" w:hAnsi="Times New Roman" w:cs="Times New Roman"/>
+          <w:sz w:val="24"/>
+          <w:szCs w:val="24"/>
+        </w:rPr>
+        <w:t>Gid</w:t>
+      </w:r>
+      <w:proofErr w:type="spellEnd"/>
+      <w:r>
+        <w:rPr>
+          <w:rFonts w:ascii="Times New Roman" w:eastAsia="Times New Roman" w:hAnsi="Times New Roman" w:cs="Times New Roman"/>
+          <w:sz w:val="24"/>
+          <w:szCs w:val="24"/>
+        </w:rPr>
+        <w:t>: ( 0/ root)</w:t>
       </w:r>
       <w:r>
         <w:rPr>
@@ -564,63 +1160,185 @@
           <w:sz w:val="24"/>
           <w:szCs w:val="24"/>
         </w:rPr>
-        <w:t>You can create a hard link with the same command “ln” like this</w:t>
-      </w:r>
-    </w:p>
-    <w:p>
-      <w:pPr>
-        <w:spacing w:before="100" w:beforeAutospacing="1" w:after="100" w:afterAutospacing="1" w:line="240" w:lineRule="auto"/>
-        <w:rPr>
-          <w:rFonts w:ascii="Times New Roman" w:eastAsia="Times New Roman" w:hAnsi="Times New Roman" w:cs="Times New Roman"/>
-          <w:sz w:val="24"/>
-          <w:szCs w:val="24"/>
-        </w:rPr>
-      </w:pPr>
-      <w:r>
-        <w:rPr>
-          <w:rFonts w:ascii="Times New Roman" w:eastAsia="Times New Roman" w:hAnsi="Times New Roman" w:cs="Times New Roman"/>
-          <w:sz w:val="24"/>
-          <w:szCs w:val="24"/>
-        </w:rPr>
-        <w:t xml:space="preserve"># ln </w:t>
-      </w:r>
-    </w:p>
-    <w:p>
-      <w:pPr>
-        <w:spacing w:before="100" w:beforeAutospacing="1" w:after="100" w:afterAutospacing="1" w:line="240" w:lineRule="auto"/>
-        <w:jc w:val="both"/>
-        <w:rPr>
-          <w:rFonts w:ascii="Times New Roman" w:eastAsia="Times New Roman" w:hAnsi="Times New Roman" w:cs="Times New Roman"/>
-          <w:sz w:val="24"/>
-          <w:szCs w:val="24"/>
-        </w:rPr>
-      </w:pPr>
-      <w:r>
-        <w:rPr>
-          <w:rFonts w:ascii="Times New Roman" w:eastAsia="Times New Roman" w:hAnsi="Times New Roman" w:cs="Times New Roman"/>
-          <w:sz w:val="24"/>
-          <w:szCs w:val="24"/>
-        </w:rPr>
-        <w:t>So, to create a hard link of gedit program on your desktop, you will use the command like this:</w:t>
-      </w:r>
-    </w:p>
-    <w:p>
-      <w:pPr>
-        <w:spacing w:before="100" w:beforeAutospacing="1" w:after="100" w:afterAutospacing="1" w:line="240" w:lineRule="auto"/>
-        <w:rPr>
-          <w:rFonts w:ascii="Times New Roman" w:eastAsia="Times New Roman" w:hAnsi="Times New Roman" w:cs="Times New Roman"/>
-          <w:sz w:val="24"/>
-          <w:szCs w:val="24"/>
-        </w:rPr>
-      </w:pPr>
-      <w:r>
-        <w:rPr>
-          <w:rFonts w:ascii="Times New Roman" w:eastAsia="Times New Roman" w:hAnsi="Times New Roman" w:cs="Times New Roman"/>
-          <w:sz w:val="24"/>
-          <w:szCs w:val="24"/>
-        </w:rPr>
-        <w:t># ln /usr/bin/gedit ~/Desktop/gedit</w:t>
-      </w:r>
+        <w:t>You can create a hard link with the same command “</w:t>
+      </w:r>
+      <w:proofErr w:type="spellStart"/>
+      <w:r>
+        <w:rPr>
+          <w:rFonts w:ascii="Times New Roman" w:eastAsia="Times New Roman" w:hAnsi="Times New Roman" w:cs="Times New Roman"/>
+          <w:sz w:val="24"/>
+          <w:szCs w:val="24"/>
+        </w:rPr>
+        <w:t>ln</w:t>
+      </w:r>
+      <w:proofErr w:type="spellEnd"/>
+      <w:r>
+        <w:rPr>
+          <w:rFonts w:ascii="Times New Roman" w:eastAsia="Times New Roman" w:hAnsi="Times New Roman" w:cs="Times New Roman"/>
+          <w:sz w:val="24"/>
+          <w:szCs w:val="24"/>
+        </w:rPr>
+        <w:t>” like this</w:t>
+      </w:r>
+    </w:p>
+    <w:p>
+      <w:pPr>
+        <w:spacing w:before="100" w:beforeAutospacing="1" w:after="100" w:afterAutospacing="1" w:line="240" w:lineRule="auto"/>
+        <w:rPr>
+          <w:rFonts w:ascii="Times New Roman" w:eastAsia="Times New Roman" w:hAnsi="Times New Roman" w:cs="Times New Roman"/>
+          <w:sz w:val="24"/>
+          <w:szCs w:val="24"/>
+        </w:rPr>
+      </w:pPr>
+      <w:r>
+        <w:rPr>
+          <w:rFonts w:ascii="Times New Roman" w:eastAsia="Times New Roman" w:hAnsi="Times New Roman" w:cs="Times New Roman"/>
+          <w:sz w:val="24"/>
+          <w:szCs w:val="24"/>
+        </w:rPr>
+        <w:t xml:space="preserve"># </w:t>
+      </w:r>
+      <w:proofErr w:type="spellStart"/>
+      <w:proofErr w:type="gramStart"/>
+      <w:r>
+        <w:rPr>
+          <w:rFonts w:ascii="Times New Roman" w:eastAsia="Times New Roman" w:hAnsi="Times New Roman" w:cs="Times New Roman"/>
+          <w:sz w:val="24"/>
+          <w:szCs w:val="24"/>
+        </w:rPr>
+        <w:t>ln</w:t>
+      </w:r>
+      <w:proofErr w:type="spellEnd"/>
+      <w:proofErr w:type="gramEnd"/>
+      <w:r>
+        <w:rPr>
+          <w:rFonts w:ascii="Times New Roman" w:eastAsia="Times New Roman" w:hAnsi="Times New Roman" w:cs="Times New Roman"/>
+          <w:sz w:val="24"/>
+          <w:szCs w:val="24"/>
+        </w:rPr>
+        <w:t xml:space="preserve"> </w:t>
+      </w:r>
+    </w:p>
+    <w:p>
+      <w:pPr>
+        <w:spacing w:before="100" w:beforeAutospacing="1" w:after="100" w:afterAutospacing="1" w:line="240" w:lineRule="auto"/>
+        <w:jc w:val="both"/>
+        <w:rPr>
+          <w:rFonts w:ascii="Times New Roman" w:eastAsia="Times New Roman" w:hAnsi="Times New Roman" w:cs="Times New Roman"/>
+          <w:sz w:val="24"/>
+          <w:szCs w:val="24"/>
+        </w:rPr>
+      </w:pPr>
+      <w:r>
+        <w:rPr>
+          <w:rFonts w:ascii="Times New Roman" w:eastAsia="Times New Roman" w:hAnsi="Times New Roman" w:cs="Times New Roman"/>
+          <w:sz w:val="24"/>
+          <w:szCs w:val="24"/>
+        </w:rPr>
+        <w:t xml:space="preserve">So, to create a hard link of </w:t>
+      </w:r>
+      <w:proofErr w:type="spellStart"/>
+      <w:r>
+        <w:rPr>
+          <w:rFonts w:ascii="Times New Roman" w:eastAsia="Times New Roman" w:hAnsi="Times New Roman" w:cs="Times New Roman"/>
+          <w:sz w:val="24"/>
+          <w:szCs w:val="24"/>
+        </w:rPr>
+        <w:t>gedit</w:t>
+      </w:r>
+      <w:proofErr w:type="spellEnd"/>
+      <w:r>
+        <w:rPr>
+          <w:rFonts w:ascii="Times New Roman" w:eastAsia="Times New Roman" w:hAnsi="Times New Roman" w:cs="Times New Roman"/>
+          <w:sz w:val="24"/>
+          <w:szCs w:val="24"/>
+        </w:rPr>
+        <w:t xml:space="preserve"> program on your desktop, you will use the command like this:</w:t>
+      </w:r>
+    </w:p>
+    <w:p>
+      <w:pPr>
+        <w:spacing w:before="100" w:beforeAutospacing="1" w:after="100" w:afterAutospacing="1" w:line="240" w:lineRule="auto"/>
+        <w:rPr>
+          <w:rFonts w:ascii="Times New Roman" w:eastAsia="Times New Roman" w:hAnsi="Times New Roman" w:cs="Times New Roman"/>
+          <w:sz w:val="24"/>
+          <w:szCs w:val="24"/>
+        </w:rPr>
+      </w:pPr>
+      <w:r>
+        <w:rPr>
+          <w:rFonts w:ascii="Times New Roman" w:eastAsia="Times New Roman" w:hAnsi="Times New Roman" w:cs="Times New Roman"/>
+          <w:sz w:val="24"/>
+          <w:szCs w:val="24"/>
+        </w:rPr>
+        <w:t xml:space="preserve"># </w:t>
+      </w:r>
+      <w:proofErr w:type="spellStart"/>
+      <w:proofErr w:type="gramStart"/>
+      <w:r>
+        <w:rPr>
+          <w:rFonts w:ascii="Times New Roman" w:eastAsia="Times New Roman" w:hAnsi="Times New Roman" w:cs="Times New Roman"/>
+          <w:sz w:val="24"/>
+          <w:szCs w:val="24"/>
+        </w:rPr>
+        <w:t>ln</w:t>
+      </w:r>
+      <w:proofErr w:type="spellEnd"/>
+      <w:proofErr w:type="gramEnd"/>
+      <w:r>
+        <w:rPr>
+          <w:rFonts w:ascii="Times New Roman" w:eastAsia="Times New Roman" w:hAnsi="Times New Roman" w:cs="Times New Roman"/>
+          <w:sz w:val="24"/>
+          <w:szCs w:val="24"/>
+        </w:rPr>
+        <w:t xml:space="preserve"> /</w:t>
+      </w:r>
+      <w:proofErr w:type="spellStart"/>
+      <w:r>
+        <w:rPr>
+          <w:rFonts w:ascii="Times New Roman" w:eastAsia="Times New Roman" w:hAnsi="Times New Roman" w:cs="Times New Roman"/>
+          <w:sz w:val="24"/>
+          <w:szCs w:val="24"/>
+        </w:rPr>
+        <w:t>usr</w:t>
+      </w:r>
+      <w:proofErr w:type="spellEnd"/>
+      <w:r>
+        <w:rPr>
+          <w:rFonts w:ascii="Times New Roman" w:eastAsia="Times New Roman" w:hAnsi="Times New Roman" w:cs="Times New Roman"/>
+          <w:sz w:val="24"/>
+          <w:szCs w:val="24"/>
+        </w:rPr>
+        <w:t>/bin/</w:t>
+      </w:r>
+      <w:proofErr w:type="spellStart"/>
+      <w:r>
+        <w:rPr>
+          <w:rFonts w:ascii="Times New Roman" w:eastAsia="Times New Roman" w:hAnsi="Times New Roman" w:cs="Times New Roman"/>
+          <w:sz w:val="24"/>
+          <w:szCs w:val="24"/>
+        </w:rPr>
+        <w:t>gedit</w:t>
+      </w:r>
+      <w:proofErr w:type="spellEnd"/>
+      <w:r>
+        <w:rPr>
+          <w:rFonts w:ascii="Times New Roman" w:eastAsia="Times New Roman" w:hAnsi="Times New Roman" w:cs="Times New Roman"/>
+          <w:sz w:val="24"/>
+          <w:szCs w:val="24"/>
+        </w:rPr>
+        <w:t xml:space="preserve"> ~/Desktop/</w:t>
+      </w:r>
+      <w:proofErr w:type="spellStart"/>
+      <w:r>
+        <w:rPr>
+          <w:rFonts w:ascii="Times New Roman" w:eastAsia="Times New Roman" w:hAnsi="Times New Roman" w:cs="Times New Roman"/>
+          <w:sz w:val="24"/>
+          <w:szCs w:val="24"/>
+        </w:rPr>
+        <w:t>gedit</w:t>
+      </w:r>
+      <w:proofErr w:type="spellEnd"/>
     </w:p>
     <w:p>
       <w:pPr>
@@ -682,10 +1400,66 @@
       <w:r>
         <w:rPr>
           <w:rFonts w:ascii="Times New Roman" w:eastAsia="Times New Roman" w:hAnsi="Times New Roman" w:cs="Times New Roman"/>
-          <w:sz w:val="24"/>
-          <w:szCs w:val="24"/>
-        </w:rPr>
-        <w:t>Link across filesystems: If you want to link files across the filesystems, you can only use symlinks/soft links.</w:t>
+          <w:color w:val="FF0000"/>
+          <w:sz w:val="24"/>
+          <w:szCs w:val="24"/>
+        </w:rPr>
+        <w:t xml:space="preserve">Link across </w:t>
+      </w:r>
+      <w:proofErr w:type="spellStart"/>
+      <w:r>
+        <w:rPr>
+          <w:rFonts w:ascii="Times New Roman" w:eastAsia="Times New Roman" w:hAnsi="Times New Roman" w:cs="Times New Roman"/>
+          <w:color w:val="FF0000"/>
+          <w:sz w:val="24"/>
+          <w:szCs w:val="24"/>
+        </w:rPr>
+        <w:t>filesystems</w:t>
+      </w:r>
+      <w:proofErr w:type="spellEnd"/>
+      <w:r>
+        <w:rPr>
+          <w:rFonts w:ascii="Times New Roman" w:eastAsia="Times New Roman" w:hAnsi="Times New Roman" w:cs="Times New Roman"/>
+          <w:sz w:val="24"/>
+          <w:szCs w:val="24"/>
+        </w:rPr>
+        <w:t xml:space="preserve">: If you want to link files across the </w:t>
+      </w:r>
+      <w:proofErr w:type="spellStart"/>
+      <w:r>
+        <w:rPr>
+          <w:rFonts w:ascii="Times New Roman" w:eastAsia="Times New Roman" w:hAnsi="Times New Roman" w:cs="Times New Roman"/>
+          <w:sz w:val="24"/>
+          <w:szCs w:val="24"/>
+        </w:rPr>
+        <w:t>filesystems</w:t>
+      </w:r>
+      <w:proofErr w:type="spellEnd"/>
+      <w:r>
+        <w:rPr>
+          <w:rFonts w:ascii="Times New Roman" w:eastAsia="Times New Roman" w:hAnsi="Times New Roman" w:cs="Times New Roman"/>
+          <w:sz w:val="24"/>
+          <w:szCs w:val="24"/>
+        </w:rPr>
+        <w:t xml:space="preserve">, you can only use </w:t>
+      </w:r>
+      <w:proofErr w:type="spellStart"/>
+      <w:r>
+        <w:rPr>
+          <w:rFonts w:ascii="Times New Roman" w:eastAsia="Times New Roman" w:hAnsi="Times New Roman" w:cs="Times New Roman"/>
+          <w:sz w:val="24"/>
+          <w:szCs w:val="24"/>
+        </w:rPr>
+        <w:t>symlinks</w:t>
+      </w:r>
+      <w:proofErr w:type="spellEnd"/>
+      <w:r>
+        <w:rPr>
+          <w:rFonts w:ascii="Times New Roman" w:eastAsia="Times New Roman" w:hAnsi="Times New Roman" w:cs="Times New Roman"/>
+          <w:sz w:val="24"/>
+          <w:szCs w:val="24"/>
+        </w:rPr>
+        <w:t>/soft links.</w:t>
       </w:r>
     </w:p>
     <w:p>
@@ -702,13 +1476,24 @@
           <w:szCs w:val="24"/>
         </w:rPr>
       </w:pPr>
-      <w:r>
-        <w:rPr>
-          <w:rFonts w:ascii="Times New Roman" w:eastAsia="Times New Roman" w:hAnsi="Times New Roman" w:cs="Times New Roman"/>
-          <w:sz w:val="24"/>
-          <w:szCs w:val="24"/>
-        </w:rPr>
-        <w:t>Links to directory: If you want to link directories, then you must be using Soft links, as you can’t create a hard link to a directory.</w:t>
+      <w:bookmarkStart w:id="0" w:name="_GoBack"/>
+      <w:r>
+        <w:rPr>
+          <w:rFonts w:ascii="Times New Roman" w:eastAsia="Times New Roman" w:hAnsi="Times New Roman" w:cs="Times New Roman"/>
+          <w:color w:val="FF0000"/>
+          <w:sz w:val="24"/>
+          <w:szCs w:val="24"/>
+        </w:rPr>
+        <w:t>Links to directory</w:t>
+      </w:r>
+      <w:bookmarkEnd w:id="0"/>
+      <w:r>
+        <w:rPr>
+          <w:rFonts w:ascii="Times New Roman" w:eastAsia="Times New Roman" w:hAnsi="Times New Roman" w:cs="Times New Roman"/>
+          <w:sz w:val="24"/>
+          <w:szCs w:val="24"/>
+        </w:rPr>
+        <w:t>: If you want to link directories, then you must be using Soft links, as you can’t create a hard link to a directory.</w:t>
       </w:r>
     </w:p>
     <w:p>
@@ -755,7 +1540,43 @@
           <w:sz w:val="24"/>
           <w:szCs w:val="24"/>
         </w:rPr>
-        <w:t>Storage Space: Hard links takes very negligible amount of space, as there are no new inodes created while creating hard links. In soft links we create a file which consumes space (usually 4KB, depending upon the filesystem)</w:t>
+        <w:t xml:space="preserve">Storage Space: Hard links takes very negligible amount of space, as there are no new </w:t>
+      </w:r>
+      <w:proofErr w:type="spellStart"/>
+      <w:r>
+        <w:rPr>
+          <w:rFonts w:ascii="Times New Roman" w:eastAsia="Times New Roman" w:hAnsi="Times New Roman" w:cs="Times New Roman"/>
+          <w:sz w:val="24"/>
+          <w:szCs w:val="24"/>
+        </w:rPr>
+        <w:t>inodes</w:t>
+      </w:r>
+      <w:proofErr w:type="spellEnd"/>
+      <w:r>
+        <w:rPr>
+          <w:rFonts w:ascii="Times New Roman" w:eastAsia="Times New Roman" w:hAnsi="Times New Roman" w:cs="Times New Roman"/>
+          <w:sz w:val="24"/>
+          <w:szCs w:val="24"/>
+        </w:rPr>
+        <w:t xml:space="preserve"> created while creating hard links. In soft links we create a file which consumes space (usually 4KB, depending upon the </w:t>
+      </w:r>
+      <w:proofErr w:type="spellStart"/>
+      <w:r>
+        <w:rPr>
+          <w:rFonts w:ascii="Times New Roman" w:eastAsia="Times New Roman" w:hAnsi="Times New Roman" w:cs="Times New Roman"/>
+          <w:sz w:val="24"/>
+          <w:szCs w:val="24"/>
+        </w:rPr>
+        <w:t>filesystem</w:t>
+      </w:r>
+      <w:proofErr w:type="spellEnd"/>
+      <w:r>
+        <w:rPr>
+          <w:rFonts w:ascii="Times New Roman" w:eastAsia="Times New Roman" w:hAnsi="Times New Roman" w:cs="Times New Roman"/>
+          <w:sz w:val="24"/>
+          <w:szCs w:val="24"/>
+        </w:rPr>
+        <w:t>)</w:t>
       </w:r>
     </w:p>
     <w:p>
@@ -801,7 +1622,25 @@
           <w:sz w:val="24"/>
           <w:szCs w:val="24"/>
         </w:rPr>
-        <w:t>Moving file location: If you move the source file to some other location on the same filesystem, the hard link will still work, but soft link will fail.</w:t>
+        <w:t xml:space="preserve">Moving file location: If you move the source file to some other location on the same </w:t>
+      </w:r>
+      <w:proofErr w:type="spellStart"/>
+      <w:r>
+        <w:rPr>
+          <w:rFonts w:ascii="Times New Roman" w:eastAsia="Times New Roman" w:hAnsi="Times New Roman" w:cs="Times New Roman"/>
+          <w:sz w:val="24"/>
+          <w:szCs w:val="24"/>
+        </w:rPr>
+        <w:t>filesystem</w:t>
+      </w:r>
+      <w:proofErr w:type="spellEnd"/>
+      <w:r>
+        <w:rPr>
+          <w:rFonts w:ascii="Times New Roman" w:eastAsia="Times New Roman" w:hAnsi="Times New Roman" w:cs="Times New Roman"/>
+          <w:sz w:val="24"/>
+          <w:szCs w:val="24"/>
+        </w:rPr>
+        <w:t>, the hard link will still work, but soft link will fail.</w:t>
       </w:r>
     </w:p>
     <w:p>
@@ -895,7 +1734,43 @@
           <w:szCs w:val="24"/>
         </w:rPr>
         <w:lastRenderedPageBreak/>
-        <w:t>need to remove all the links, which are referring to the file. Once the “link count” goes to “0”, then the inode is removed by the filesystem, and file is deleted.</w:t>
+        <w:t xml:space="preserve">need to remove all the links, which are referring to the file. Once the “link count” goes to “0”, then the </w:t>
+      </w:r>
+      <w:proofErr w:type="spellStart"/>
+      <w:r>
+        <w:rPr>
+          <w:rFonts w:ascii="Times New Roman" w:eastAsia="Times New Roman" w:hAnsi="Times New Roman" w:cs="Times New Roman"/>
+          <w:sz w:val="24"/>
+          <w:szCs w:val="24"/>
+        </w:rPr>
+        <w:t>inode</w:t>
+      </w:r>
+      <w:proofErr w:type="spellEnd"/>
+      <w:r>
+        <w:rPr>
+          <w:rFonts w:ascii="Times New Roman" w:eastAsia="Times New Roman" w:hAnsi="Times New Roman" w:cs="Times New Roman"/>
+          <w:sz w:val="24"/>
+          <w:szCs w:val="24"/>
+        </w:rPr>
+        <w:t xml:space="preserve"> is removed by the </w:t>
+      </w:r>
+      <w:proofErr w:type="spellStart"/>
+      <w:r>
+        <w:rPr>
+          <w:rFonts w:ascii="Times New Roman" w:eastAsia="Times New Roman" w:hAnsi="Times New Roman" w:cs="Times New Roman"/>
+          <w:sz w:val="24"/>
+          <w:szCs w:val="24"/>
+        </w:rPr>
+        <w:t>filesystem</w:t>
+      </w:r>
+      <w:proofErr w:type="spellEnd"/>
+      <w:r>
+        <w:rPr>
+          <w:rFonts w:ascii="Times New Roman" w:eastAsia="Times New Roman" w:hAnsi="Times New Roman" w:cs="Times New Roman"/>
+          <w:sz w:val="24"/>
+          <w:szCs w:val="24"/>
+        </w:rPr>
+        <w:t>, and file is deleted.</w:t>
       </w:r>
     </w:p>
     <w:p>
@@ -947,8 +1822,18 @@
           <w:sz w:val="24"/>
           <w:szCs w:val="24"/>
         </w:rPr>
-        <w:t>. What is the one line answer to the question “What is the main difference between hard links &amp; soft links” ?</w:t>
-      </w:r>
+        <w:t>. What is the one line answer to the question “What is the main difference between hard links &amp; soft links</w:t>
+      </w:r>
+      <w:proofErr w:type="gramStart"/>
+      <w:r>
+        <w:rPr>
+          <w:rFonts w:ascii="Times New Roman" w:eastAsia="Times New Roman" w:hAnsi="Times New Roman" w:cs="Times New Roman"/>
+          <w:sz w:val="24"/>
+          <w:szCs w:val="24"/>
+        </w:rPr>
+        <w:t>” ?</w:t>
+      </w:r>
+      <w:proofErr w:type="gramEnd"/>
     </w:p>
     <w:p>
       <w:pPr>
@@ -975,7 +1860,79 @@
           <w:sz w:val="24"/>
           <w:szCs w:val="24"/>
         </w:rPr>
-        <w:t>. A softlink will have a different Inode number than the source file, which will be having a pointer to the source file but hardlink will be using the same Inode number as the source file.</w:t>
+        <w:t xml:space="preserve">. A </w:t>
+      </w:r>
+      <w:proofErr w:type="spellStart"/>
+      <w:r>
+        <w:rPr>
+          <w:rFonts w:ascii="Times New Roman" w:eastAsia="Times New Roman" w:hAnsi="Times New Roman" w:cs="Times New Roman"/>
+          <w:sz w:val="24"/>
+          <w:szCs w:val="24"/>
+        </w:rPr>
+        <w:t>softlink</w:t>
+      </w:r>
+      <w:proofErr w:type="spellEnd"/>
+      <w:r>
+        <w:rPr>
+          <w:rFonts w:ascii="Times New Roman" w:eastAsia="Times New Roman" w:hAnsi="Times New Roman" w:cs="Times New Roman"/>
+          <w:sz w:val="24"/>
+          <w:szCs w:val="24"/>
+        </w:rPr>
+        <w:t xml:space="preserve"> will have a different </w:t>
+      </w:r>
+      <w:proofErr w:type="spellStart"/>
+      <w:r>
+        <w:rPr>
+          <w:rFonts w:ascii="Times New Roman" w:eastAsia="Times New Roman" w:hAnsi="Times New Roman" w:cs="Times New Roman"/>
+          <w:sz w:val="24"/>
+          <w:szCs w:val="24"/>
+        </w:rPr>
+        <w:t>Inode</w:t>
+      </w:r>
+      <w:proofErr w:type="spellEnd"/>
+      <w:r>
+        <w:rPr>
+          <w:rFonts w:ascii="Times New Roman" w:eastAsia="Times New Roman" w:hAnsi="Times New Roman" w:cs="Times New Roman"/>
+          <w:sz w:val="24"/>
+          <w:szCs w:val="24"/>
+        </w:rPr>
+        <w:t xml:space="preserve"> number than the source file, which will be having a pointer to the source file but </w:t>
+      </w:r>
+      <w:proofErr w:type="spellStart"/>
+      <w:r>
+        <w:rPr>
+          <w:rFonts w:ascii="Times New Roman" w:eastAsia="Times New Roman" w:hAnsi="Times New Roman" w:cs="Times New Roman"/>
+          <w:sz w:val="24"/>
+          <w:szCs w:val="24"/>
+        </w:rPr>
+        <w:t>hardlink</w:t>
+      </w:r>
+      <w:proofErr w:type="spellEnd"/>
+      <w:r>
+        <w:rPr>
+          <w:rFonts w:ascii="Times New Roman" w:eastAsia="Times New Roman" w:hAnsi="Times New Roman" w:cs="Times New Roman"/>
+          <w:sz w:val="24"/>
+          <w:szCs w:val="24"/>
+        </w:rPr>
+        <w:t xml:space="preserve"> will be using the same </w:t>
+      </w:r>
+      <w:proofErr w:type="spellStart"/>
+      <w:r>
+        <w:rPr>
+          <w:rFonts w:ascii="Times New Roman" w:eastAsia="Times New Roman" w:hAnsi="Times New Roman" w:cs="Times New Roman"/>
+          <w:sz w:val="24"/>
+          <w:szCs w:val="24"/>
+        </w:rPr>
+        <w:t>Inode</w:t>
+      </w:r>
+      <w:proofErr w:type="spellEnd"/>
+      <w:r>
+        <w:rPr>
+          <w:rFonts w:ascii="Times New Roman" w:eastAsia="Times New Roman" w:hAnsi="Times New Roman" w:cs="Times New Roman"/>
+          <w:sz w:val="24"/>
+          <w:szCs w:val="24"/>
+        </w:rPr>
+        <w:t xml:space="preserve"> number as the source file.</w:t>
       </w:r>
     </w:p>
     <w:p>
@@ -1012,8 +1969,18 @@
           <w:sz w:val="24"/>
           <w:szCs w:val="24"/>
         </w:rPr>
-        <w:t xml:space="preserve"> How can I find all the Soft Links in my system ?</w:t>
-      </w:r>
+        <w:t xml:space="preserve"> How can I find all the Soft Links in my </w:t>
+      </w:r>
+      <w:proofErr w:type="gramStart"/>
+      <w:r>
+        <w:rPr>
+          <w:rFonts w:ascii="Times New Roman" w:eastAsia="Times New Roman" w:hAnsi="Times New Roman" w:cs="Times New Roman"/>
+          <w:sz w:val="24"/>
+          <w:szCs w:val="24"/>
+        </w:rPr>
+        <w:t>system ?</w:t>
+      </w:r>
+      <w:proofErr w:type="gramEnd"/>
     </w:p>
     <w:p>
       <w:pPr>
@@ -1040,7 +2007,43 @@
           <w:sz w:val="24"/>
           <w:szCs w:val="24"/>
         </w:rPr>
-        <w:t>. Use this command for the same “find /etc -type l -exec ls -li {} \;”</w:t>
+        <w:t>. Use this command for the same “find /</w:t>
+      </w:r>
+      <w:proofErr w:type="spellStart"/>
+      <w:r>
+        <w:rPr>
+          <w:rFonts w:ascii="Times New Roman" w:eastAsia="Times New Roman" w:hAnsi="Times New Roman" w:cs="Times New Roman"/>
+          <w:sz w:val="24"/>
+          <w:szCs w:val="24"/>
+        </w:rPr>
+        <w:t>etc</w:t>
+      </w:r>
+      <w:proofErr w:type="spellEnd"/>
+      <w:r>
+        <w:rPr>
+          <w:rFonts w:ascii="Times New Roman" w:eastAsia="Times New Roman" w:hAnsi="Times New Roman" w:cs="Times New Roman"/>
+          <w:sz w:val="24"/>
+          <w:szCs w:val="24"/>
+        </w:rPr>
+        <w:t xml:space="preserve"> -type l -exec </w:t>
+      </w:r>
+      <w:proofErr w:type="spellStart"/>
+      <w:r>
+        <w:rPr>
+          <w:rFonts w:ascii="Times New Roman" w:eastAsia="Times New Roman" w:hAnsi="Times New Roman" w:cs="Times New Roman"/>
+          <w:sz w:val="24"/>
+          <w:szCs w:val="24"/>
+        </w:rPr>
+        <w:t>ls</w:t>
+      </w:r>
+      <w:proofErr w:type="spellEnd"/>
+      <w:r>
+        <w:rPr>
+          <w:rFonts w:ascii="Times New Roman" w:eastAsia="Times New Roman" w:hAnsi="Times New Roman" w:cs="Times New Roman"/>
+          <w:sz w:val="24"/>
+          <w:szCs w:val="24"/>
+        </w:rPr>
+        <w:t xml:space="preserve"> -li {} \;”</w:t>
       </w:r>
     </w:p>
     <w:p>
@@ -1077,8 +2080,18 @@
           <w:sz w:val="24"/>
           <w:szCs w:val="24"/>
         </w:rPr>
-        <w:t xml:space="preserve"> How can I find all the files having Hard Links in my system ?</w:t>
-      </w:r>
+        <w:t xml:space="preserve"> How can I find all the files having Hard Links in my </w:t>
+      </w:r>
+      <w:proofErr w:type="gramStart"/>
+      <w:r>
+        <w:rPr>
+          <w:rFonts w:ascii="Times New Roman" w:eastAsia="Times New Roman" w:hAnsi="Times New Roman" w:cs="Times New Roman"/>
+          <w:sz w:val="24"/>
+          <w:szCs w:val="24"/>
+        </w:rPr>
+        <w:t>system ?</w:t>
+      </w:r>
+      <w:proofErr w:type="gramEnd"/>
     </w:p>
     <w:p>
       <w:pPr>
@@ -1105,45 +2118,101 @@
           <w:sz w:val="24"/>
           <w:szCs w:val="24"/>
         </w:rPr>
-        <w:t>. Use this command for the same “find / -links +2 -type f -exec ls -li {} \;”</w:t>
-      </w:r>
-    </w:p>
-    <w:p>
-      <w:pPr>
-        <w:spacing w:before="100" w:beforeAutospacing="1" w:after="100" w:afterAutospacing="1" w:line="240" w:lineRule="auto"/>
-        <w:jc w:val="both"/>
-        <w:rPr>
-          <w:rFonts w:ascii="Times New Roman" w:eastAsia="Times New Roman" w:hAnsi="Times New Roman" w:cs="Times New Roman"/>
-          <w:sz w:val="24"/>
-          <w:szCs w:val="24"/>
-        </w:rPr>
-      </w:pPr>
-      <w:r>
-        <w:rPr>
-          <w:rFonts w:ascii="Times New Roman" w:eastAsia="Times New Roman" w:hAnsi="Times New Roman" w:cs="Times New Roman"/>
-          <w:sz w:val="24"/>
-          <w:szCs w:val="24"/>
-        </w:rPr>
-        <w:t>Q. How to find whether a file is a softlink ?</w:t>
-      </w:r>
-    </w:p>
-    <w:p>
-      <w:pPr>
-        <w:spacing w:before="100" w:beforeAutospacing="1" w:after="100" w:afterAutospacing="1" w:line="240" w:lineRule="auto"/>
-        <w:jc w:val="both"/>
-        <w:rPr>
-          <w:rFonts w:ascii="Times New Roman" w:eastAsia="Times New Roman" w:hAnsi="Times New Roman" w:cs="Times New Roman"/>
-          <w:sz w:val="24"/>
-          <w:szCs w:val="24"/>
-        </w:rPr>
-      </w:pPr>
-      <w:r>
-        <w:rPr>
-          <w:rFonts w:ascii="Times New Roman" w:eastAsia="Times New Roman" w:hAnsi="Times New Roman" w:cs="Times New Roman"/>
-          <w:sz w:val="24"/>
-          <w:szCs w:val="24"/>
-        </w:rPr>
-        <w:t>A. Simply using this command “ls -l” will tell you whether a file is pointing to some other file or not.</w:t>
+        <w:t xml:space="preserve">. Use this command for the same “find / -links +2 -type f -exec </w:t>
+      </w:r>
+      <w:proofErr w:type="spellStart"/>
+      <w:r>
+        <w:rPr>
+          <w:rFonts w:ascii="Times New Roman" w:eastAsia="Times New Roman" w:hAnsi="Times New Roman" w:cs="Times New Roman"/>
+          <w:sz w:val="24"/>
+          <w:szCs w:val="24"/>
+        </w:rPr>
+        <w:t>ls</w:t>
+      </w:r>
+      <w:proofErr w:type="spellEnd"/>
+      <w:r>
+        <w:rPr>
+          <w:rFonts w:ascii="Times New Roman" w:eastAsia="Times New Roman" w:hAnsi="Times New Roman" w:cs="Times New Roman"/>
+          <w:sz w:val="24"/>
+          <w:szCs w:val="24"/>
+        </w:rPr>
+        <w:t xml:space="preserve"> -li {} \;”</w:t>
+      </w:r>
+    </w:p>
+    <w:p>
+      <w:pPr>
+        <w:spacing w:before="100" w:beforeAutospacing="1" w:after="100" w:afterAutospacing="1" w:line="240" w:lineRule="auto"/>
+        <w:jc w:val="both"/>
+        <w:rPr>
+          <w:rFonts w:ascii="Times New Roman" w:eastAsia="Times New Roman" w:hAnsi="Times New Roman" w:cs="Times New Roman"/>
+          <w:sz w:val="24"/>
+          <w:szCs w:val="24"/>
+        </w:rPr>
+      </w:pPr>
+      <w:r>
+        <w:rPr>
+          <w:rFonts w:ascii="Times New Roman" w:eastAsia="Times New Roman" w:hAnsi="Times New Roman" w:cs="Times New Roman"/>
+          <w:sz w:val="24"/>
+          <w:szCs w:val="24"/>
+        </w:rPr>
+        <w:t xml:space="preserve">Q. How to find whether a file is a </w:t>
+      </w:r>
+      <w:proofErr w:type="spellStart"/>
+      <w:proofErr w:type="gramStart"/>
+      <w:r>
+        <w:rPr>
+          <w:rFonts w:ascii="Times New Roman" w:eastAsia="Times New Roman" w:hAnsi="Times New Roman" w:cs="Times New Roman"/>
+          <w:sz w:val="24"/>
+          <w:szCs w:val="24"/>
+        </w:rPr>
+        <w:t>softlink</w:t>
+      </w:r>
+      <w:proofErr w:type="spellEnd"/>
+      <w:r>
+        <w:rPr>
+          <w:rFonts w:ascii="Times New Roman" w:eastAsia="Times New Roman" w:hAnsi="Times New Roman" w:cs="Times New Roman"/>
+          <w:sz w:val="24"/>
+          <w:szCs w:val="24"/>
+        </w:rPr>
+        <w:t xml:space="preserve"> ?</w:t>
+      </w:r>
+      <w:proofErr w:type="gramEnd"/>
+    </w:p>
+    <w:p>
+      <w:pPr>
+        <w:spacing w:before="100" w:beforeAutospacing="1" w:after="100" w:afterAutospacing="1" w:line="240" w:lineRule="auto"/>
+        <w:jc w:val="both"/>
+        <w:rPr>
+          <w:rFonts w:ascii="Times New Roman" w:eastAsia="Times New Roman" w:hAnsi="Times New Roman" w:cs="Times New Roman"/>
+          <w:sz w:val="24"/>
+          <w:szCs w:val="24"/>
+        </w:rPr>
+      </w:pPr>
+      <w:r>
+        <w:rPr>
+          <w:rFonts w:ascii="Times New Roman" w:eastAsia="Times New Roman" w:hAnsi="Times New Roman" w:cs="Times New Roman"/>
+          <w:sz w:val="24"/>
+          <w:szCs w:val="24"/>
+        </w:rPr>
+        <w:t>A. Simply using this command “</w:t>
+      </w:r>
+      <w:proofErr w:type="spellStart"/>
+      <w:r>
+        <w:rPr>
+          <w:rFonts w:ascii="Times New Roman" w:eastAsia="Times New Roman" w:hAnsi="Times New Roman" w:cs="Times New Roman"/>
+          <w:sz w:val="24"/>
+          <w:szCs w:val="24"/>
+        </w:rPr>
+        <w:t>ls</w:t>
+      </w:r>
+      <w:proofErr w:type="spellEnd"/>
+      <w:r>
+        <w:rPr>
+          <w:rFonts w:ascii="Times New Roman" w:eastAsia="Times New Roman" w:hAnsi="Times New Roman" w:cs="Times New Roman"/>
+          <w:sz w:val="24"/>
+          <w:szCs w:val="24"/>
+        </w:rPr>
+        <w:t xml:space="preserve"> -l” will tell you whether a file is pointing to some other file or not.</w:t>
       </w:r>
     </w:p>
     <w:p>
@@ -1180,8 +2249,36 @@
           <w:sz w:val="24"/>
           <w:szCs w:val="24"/>
         </w:rPr>
-        <w:t xml:space="preserve"> How to check whether a file have any softlink pointing to it ?</w:t>
-      </w:r>
+        <w:t xml:space="preserve"> How to check whether a file have any </w:t>
+      </w:r>
+      <w:proofErr w:type="spellStart"/>
+      <w:r>
+        <w:rPr>
+          <w:rFonts w:ascii="Times New Roman" w:eastAsia="Times New Roman" w:hAnsi="Times New Roman" w:cs="Times New Roman"/>
+          <w:sz w:val="24"/>
+          <w:szCs w:val="24"/>
+        </w:rPr>
+        <w:t>softlink</w:t>
+      </w:r>
+      <w:proofErr w:type="spellEnd"/>
+      <w:r>
+        <w:rPr>
+          <w:rFonts w:ascii="Times New Roman" w:eastAsia="Times New Roman" w:hAnsi="Times New Roman" w:cs="Times New Roman"/>
+          <w:sz w:val="24"/>
+          <w:szCs w:val="24"/>
+        </w:rPr>
+        <w:t xml:space="preserve"> pointing to </w:t>
+      </w:r>
+      <w:proofErr w:type="gramStart"/>
+      <w:r>
+        <w:rPr>
+          <w:rFonts w:ascii="Times New Roman" w:eastAsia="Times New Roman" w:hAnsi="Times New Roman" w:cs="Times New Roman"/>
+          <w:sz w:val="24"/>
+          <w:szCs w:val="24"/>
+        </w:rPr>
+        <w:t>it ?</w:t>
+      </w:r>
+      <w:proofErr w:type="gramEnd"/>
     </w:p>
     <w:p>
       <w:pPr>
@@ -1245,8 +2342,18 @@
           <w:sz w:val="24"/>
           <w:szCs w:val="24"/>
         </w:rPr>
-        <w:t xml:space="preserve"> How can I find out the source file of a hard link ?</w:t>
-      </w:r>
+        <w:t xml:space="preserve"> How can I find out the source file of a hard </w:t>
+      </w:r>
+      <w:proofErr w:type="gramStart"/>
+      <w:r>
+        <w:rPr>
+          <w:rFonts w:ascii="Times New Roman" w:eastAsia="Times New Roman" w:hAnsi="Times New Roman" w:cs="Times New Roman"/>
+          <w:sz w:val="24"/>
+          <w:szCs w:val="24"/>
+        </w:rPr>
+        <w:t>link ?</w:t>
+      </w:r>
+      <w:proofErr w:type="gramEnd"/>
     </w:p>
     <w:p>
       <w:pPr>
@@ -1273,7 +2380,25 @@
           <w:sz w:val="24"/>
           <w:szCs w:val="24"/>
         </w:rPr>
-        <w:t>. No, you can’t find out the source file of a hard link. Once hard link is created, there is no way to tell which was the first file created.</w:t>
+        <w:t xml:space="preserve">. No, you can’t find out the source file of a hard link. Once hard link is created, there is no way to tell which </w:t>
+      </w:r>
+      <w:proofErr w:type="gramStart"/>
+      <w:r>
+        <w:rPr>
+          <w:rFonts w:ascii="Times New Roman" w:eastAsia="Times New Roman" w:hAnsi="Times New Roman" w:cs="Times New Roman"/>
+          <w:sz w:val="24"/>
+          <w:szCs w:val="24"/>
+        </w:rPr>
+        <w:t>was the first file</w:t>
+      </w:r>
+      <w:proofErr w:type="gramEnd"/>
+      <w:r>
+        <w:rPr>
+          <w:rFonts w:ascii="Times New Roman" w:eastAsia="Times New Roman" w:hAnsi="Times New Roman" w:cs="Times New Roman"/>
+          <w:sz w:val="24"/>
+          <w:szCs w:val="24"/>
+        </w:rPr>
+        <w:t xml:space="preserve"> created.</w:t>
       </w:r>
     </w:p>
     <w:p>
@@ -1301,8 +2426,18 @@
           <w:sz w:val="24"/>
           <w:szCs w:val="24"/>
         </w:rPr>
-        <w:t>. Can I make a Soft link to a Hard link and Vice Versa ?</w:t>
-      </w:r>
+        <w:t xml:space="preserve">. Can I make a Soft link to a Hard link and Vice </w:t>
+      </w:r>
+      <w:proofErr w:type="gramStart"/>
+      <w:r>
+        <w:rPr>
+          <w:rFonts w:ascii="Times New Roman" w:eastAsia="Times New Roman" w:hAnsi="Times New Roman" w:cs="Times New Roman"/>
+          <w:sz w:val="24"/>
+          <w:szCs w:val="24"/>
+        </w:rPr>
+        <w:t>Versa ?</w:t>
+      </w:r>
+      <w:proofErr w:type="gramEnd"/>
     </w:p>
     <w:p>
       <w:pPr>
@@ -1348,7 +2483,25 @@
           <w:sz w:val="24"/>
           <w:szCs w:val="24"/>
         </w:rPr>
-        <w:t>To understand the above article in much better way, you should go through the following article, which will give you much clear picture about the inodes.</w:t>
+        <w:t xml:space="preserve">To understand the above article in much better way, you should go through the following article, which will give you much clear picture about the </w:t>
+      </w:r>
+      <w:proofErr w:type="spellStart"/>
+      <w:r>
+        <w:rPr>
+          <w:rFonts w:ascii="Times New Roman" w:eastAsia="Times New Roman" w:hAnsi="Times New Roman" w:cs="Times New Roman"/>
+          <w:sz w:val="24"/>
+          <w:szCs w:val="24"/>
+        </w:rPr>
+        <w:t>inodes</w:t>
+      </w:r>
+      <w:proofErr w:type="spellEnd"/>
+      <w:r>
+        <w:rPr>
+          <w:rFonts w:ascii="Times New Roman" w:eastAsia="Times New Roman" w:hAnsi="Times New Roman" w:cs="Times New Roman"/>
+          <w:sz w:val="24"/>
+          <w:szCs w:val="24"/>
+        </w:rPr>
+        <w:t>.</w:t>
       </w:r>
       <w:r>
         <w:rPr>
@@ -1367,49 +2520,9 @@
             <w:szCs w:val="24"/>
             <w:u w:val="single"/>
           </w:rPr>
-          <w:t>Understanding Linux / Unix Filesystem Inodes</w:t>
+          <w:t xml:space="preserve">Understanding Linux / </w:t>
         </w:r>
-      </w:hyperlink>
-    </w:p>
-    <w:p>
-      <w:pPr>
-        <w:spacing w:before="100" w:beforeAutospacing="1" w:after="100" w:afterAutospacing="1" w:line="240" w:lineRule="auto"/>
-        <w:jc w:val="both"/>
-        <w:outlineLvl w:val="1"/>
-        <w:rPr>
-          <w:rFonts w:ascii="Times New Roman" w:eastAsia="Times New Roman" w:hAnsi="Times New Roman" w:cs="Times New Roman"/>
-          <w:b/>
-          <w:bCs/>
-          <w:sz w:val="36"/>
-          <w:szCs w:val="36"/>
-        </w:rPr>
-      </w:pPr>
-      <w:r>
-        <w:rPr>
-          <w:rFonts w:ascii="Times New Roman" w:eastAsia="Times New Roman" w:hAnsi="Times New Roman" w:cs="Times New Roman"/>
-          <w:b/>
-          <w:bCs/>
-          <w:sz w:val="36"/>
-          <w:szCs w:val="36"/>
-        </w:rPr>
-        <w:t>References:</w:t>
-      </w:r>
-    </w:p>
-    <w:p>
-      <w:pPr>
-        <w:numPr>
-          <w:ilvl w:val="0"/>
-          <w:numId w:val="3"/>
-        </w:numPr>
-        <w:spacing w:before="100" w:beforeAutospacing="1" w:after="100" w:afterAutospacing="1" w:line="240" w:lineRule="auto"/>
-        <w:jc w:val="both"/>
-        <w:rPr>
-          <w:rFonts w:ascii="Times New Roman" w:eastAsia="Times New Roman" w:hAnsi="Times New Roman" w:cs="Times New Roman"/>
-          <w:sz w:val="24"/>
-          <w:szCs w:val="24"/>
-        </w:rPr>
-      </w:pPr>
-      <w:hyperlink r:id="rId10" w:history="1">
+        <w:proofErr w:type="gramStart"/>
         <w:r>
           <w:rPr>
             <w:rFonts w:ascii="Times New Roman" w:eastAsia="Times New Roman" w:hAnsi="Times New Roman" w:cs="Times New Roman"/>
@@ -1418,8 +2531,128 @@
             <w:szCs w:val="24"/>
             <w:u w:val="single"/>
           </w:rPr>
-          <w:t>Inodes in Linux Filesystem</w:t>
+          <w:t>Unix</w:t>
         </w:r>
+        <w:proofErr w:type="gramEnd"/>
+        <w:r>
+          <w:rPr>
+            <w:rFonts w:ascii="Times New Roman" w:eastAsia="Times New Roman" w:hAnsi="Times New Roman" w:cs="Times New Roman"/>
+            <w:color w:val="0000FF"/>
+            <w:sz w:val="24"/>
+            <w:szCs w:val="24"/>
+            <w:u w:val="single"/>
+          </w:rPr>
+          <w:t xml:space="preserve"> </w:t>
+        </w:r>
+        <w:proofErr w:type="spellStart"/>
+        <w:r>
+          <w:rPr>
+            <w:rFonts w:ascii="Times New Roman" w:eastAsia="Times New Roman" w:hAnsi="Times New Roman" w:cs="Times New Roman"/>
+            <w:color w:val="0000FF"/>
+            <w:sz w:val="24"/>
+            <w:szCs w:val="24"/>
+            <w:u w:val="single"/>
+          </w:rPr>
+          <w:t>Filesystem</w:t>
+        </w:r>
+        <w:proofErr w:type="spellEnd"/>
+        <w:r>
+          <w:rPr>
+            <w:rFonts w:ascii="Times New Roman" w:eastAsia="Times New Roman" w:hAnsi="Times New Roman" w:cs="Times New Roman"/>
+            <w:color w:val="0000FF"/>
+            <w:sz w:val="24"/>
+            <w:szCs w:val="24"/>
+            <w:u w:val="single"/>
+          </w:rPr>
+          <w:t xml:space="preserve"> </w:t>
+        </w:r>
+        <w:proofErr w:type="spellStart"/>
+        <w:r>
+          <w:rPr>
+            <w:rFonts w:ascii="Times New Roman" w:eastAsia="Times New Roman" w:hAnsi="Times New Roman" w:cs="Times New Roman"/>
+            <w:color w:val="0000FF"/>
+            <w:sz w:val="24"/>
+            <w:szCs w:val="24"/>
+            <w:u w:val="single"/>
+          </w:rPr>
+          <w:t>Inodes</w:t>
+        </w:r>
+        <w:proofErr w:type="spellEnd"/>
+      </w:hyperlink>
+    </w:p>
+    <w:p>
+      <w:pPr>
+        <w:spacing w:before="100" w:beforeAutospacing="1" w:after="100" w:afterAutospacing="1" w:line="240" w:lineRule="auto"/>
+        <w:jc w:val="both"/>
+        <w:outlineLvl w:val="1"/>
+        <w:rPr>
+          <w:rFonts w:ascii="Times New Roman" w:eastAsia="Times New Roman" w:hAnsi="Times New Roman" w:cs="Times New Roman"/>
+          <w:b/>
+          <w:bCs/>
+          <w:sz w:val="36"/>
+          <w:szCs w:val="36"/>
+        </w:rPr>
+      </w:pPr>
+      <w:r>
+        <w:rPr>
+          <w:rFonts w:ascii="Times New Roman" w:eastAsia="Times New Roman" w:hAnsi="Times New Roman" w:cs="Times New Roman"/>
+          <w:b/>
+          <w:bCs/>
+          <w:sz w:val="36"/>
+          <w:szCs w:val="36"/>
+        </w:rPr>
+        <w:t>References:</w:t>
+      </w:r>
+    </w:p>
+    <w:p>
+      <w:pPr>
+        <w:numPr>
+          <w:ilvl w:val="0"/>
+          <w:numId w:val="3"/>
+        </w:numPr>
+        <w:spacing w:before="100" w:beforeAutospacing="1" w:after="100" w:afterAutospacing="1" w:line="240" w:lineRule="auto"/>
+        <w:jc w:val="both"/>
+        <w:rPr>
+          <w:rFonts w:ascii="Times New Roman" w:eastAsia="Times New Roman" w:hAnsi="Times New Roman" w:cs="Times New Roman"/>
+          <w:sz w:val="24"/>
+          <w:szCs w:val="24"/>
+        </w:rPr>
+      </w:pPr>
+      <w:hyperlink r:id="rId10" w:history="1">
+        <w:proofErr w:type="spellStart"/>
+        <w:r>
+          <w:rPr>
+            <w:rFonts w:ascii="Times New Roman" w:eastAsia="Times New Roman" w:hAnsi="Times New Roman" w:cs="Times New Roman"/>
+            <w:color w:val="0000FF"/>
+            <w:sz w:val="24"/>
+            <w:szCs w:val="24"/>
+            <w:u w:val="single"/>
+          </w:rPr>
+          <w:t>Inodes</w:t>
+        </w:r>
+        <w:proofErr w:type="spellEnd"/>
+        <w:r>
+          <w:rPr>
+            <w:rFonts w:ascii="Times New Roman" w:eastAsia="Times New Roman" w:hAnsi="Times New Roman" w:cs="Times New Roman"/>
+            <w:color w:val="0000FF"/>
+            <w:sz w:val="24"/>
+            <w:szCs w:val="24"/>
+            <w:u w:val="single"/>
+          </w:rPr>
+          <w:t xml:space="preserve"> in Linux </w:t>
+        </w:r>
+        <w:proofErr w:type="spellStart"/>
+        <w:r>
+          <w:rPr>
+            <w:rFonts w:ascii="Times New Roman" w:eastAsia="Times New Roman" w:hAnsi="Times New Roman" w:cs="Times New Roman"/>
+            <w:color w:val="0000FF"/>
+            <w:sz w:val="24"/>
+            <w:szCs w:val="24"/>
+            <w:u w:val="single"/>
+          </w:rPr>
+          <w:t>Filesystem</w:t>
+        </w:r>
+        <w:proofErr w:type="spellEnd"/>
       </w:hyperlink>
     </w:p>
     <w:p>
@@ -1518,13 +2751,41 @@
           <w:szCs w:val="24"/>
         </w:rPr>
       </w:pPr>
-      <w:r>
-        <w:rPr>
-          <w:rFonts w:ascii="Times New Roman" w:eastAsia="Times New Roman" w:hAnsi="Times New Roman" w:cs="Times New Roman"/>
-          <w:sz w:val="24"/>
-          <w:szCs w:val="24"/>
-        </w:rPr>
-        <w:t>Inode number is just the address where Inode is located.</w:t>
+      <w:proofErr w:type="spellStart"/>
+      <w:r>
+        <w:rPr>
+          <w:rFonts w:ascii="Times New Roman" w:eastAsia="Times New Roman" w:hAnsi="Times New Roman" w:cs="Times New Roman"/>
+          <w:sz w:val="24"/>
+          <w:szCs w:val="24"/>
+        </w:rPr>
+        <w:t>Inode</w:t>
+      </w:r>
+      <w:proofErr w:type="spellEnd"/>
+      <w:r>
+        <w:rPr>
+          <w:rFonts w:ascii="Times New Roman" w:eastAsia="Times New Roman" w:hAnsi="Times New Roman" w:cs="Times New Roman"/>
+          <w:sz w:val="24"/>
+          <w:szCs w:val="24"/>
+        </w:rPr>
+        <w:t xml:space="preserve"> number is just the address where </w:t>
+      </w:r>
+      <w:proofErr w:type="spellStart"/>
+      <w:r>
+        <w:rPr>
+          <w:rFonts w:ascii="Times New Roman" w:eastAsia="Times New Roman" w:hAnsi="Times New Roman" w:cs="Times New Roman"/>
+          <w:sz w:val="24"/>
+          <w:szCs w:val="24"/>
+        </w:rPr>
+        <w:t>Inode</w:t>
+      </w:r>
+      <w:proofErr w:type="spellEnd"/>
+      <w:r>
+        <w:rPr>
+          <w:rFonts w:ascii="Times New Roman" w:eastAsia="Times New Roman" w:hAnsi="Times New Roman" w:cs="Times New Roman"/>
+          <w:sz w:val="24"/>
+          <w:szCs w:val="24"/>
+        </w:rPr>
+        <w:t xml:space="preserve"> is located.</w:t>
       </w:r>
       <w:r>
         <w:rPr>
@@ -1551,7 +2812,27 @@
           <w:sz w:val="24"/>
           <w:szCs w:val="24"/>
         </w:rPr>
-        <w:t>So, the location of the House is different, but it can be reached by it’s number, 110.</w:t>
+        <w:t xml:space="preserve">So, the location of the House is different, but it can be reached by </w:t>
+      </w:r>
+      <w:proofErr w:type="spellStart"/>
+      <w:proofErr w:type="gramStart"/>
+      <w:r>
+        <w:rPr>
+          <w:rFonts w:ascii="Times New Roman" w:eastAsia="Times New Roman" w:hAnsi="Times New Roman" w:cs="Times New Roman"/>
+          <w:sz w:val="24"/>
+          <w:szCs w:val="24"/>
+        </w:rPr>
+        <w:t>it’s</w:t>
+      </w:r>
+      <w:proofErr w:type="spellEnd"/>
+      <w:proofErr w:type="gramEnd"/>
+      <w:r>
+        <w:rPr>
+          <w:rFonts w:ascii="Times New Roman" w:eastAsia="Times New Roman" w:hAnsi="Times New Roman" w:cs="Times New Roman"/>
+          <w:sz w:val="24"/>
+          <w:szCs w:val="24"/>
+        </w:rPr>
+        <w:t xml:space="preserve"> number, 110.</w:t>
       </w:r>
       <w:r>
         <w:rPr>
@@ -1560,7 +2841,25 @@
           <w:szCs w:val="24"/>
         </w:rPr>
         <w:br/>
-        <w:t>That’s the same case with Inodes.</w:t>
+        <w:t xml:space="preserve">That’s the same case with </w:t>
+      </w:r>
+      <w:proofErr w:type="spellStart"/>
+      <w:r>
+        <w:rPr>
+          <w:rFonts w:ascii="Times New Roman" w:eastAsia="Times New Roman" w:hAnsi="Times New Roman" w:cs="Times New Roman"/>
+          <w:sz w:val="24"/>
+          <w:szCs w:val="24"/>
+        </w:rPr>
+        <w:t>Inodes</w:t>
+      </w:r>
+      <w:proofErr w:type="spellEnd"/>
+      <w:r>
+        <w:rPr>
+          <w:rFonts w:ascii="Times New Roman" w:eastAsia="Times New Roman" w:hAnsi="Times New Roman" w:cs="Times New Roman"/>
+          <w:sz w:val="24"/>
+          <w:szCs w:val="24"/>
+        </w:rPr>
+        <w:t>.</w:t>
       </w:r>
     </w:p>
     <w:p>
@@ -1596,51 +2895,108 @@
           <w:sz w:val="24"/>
           <w:szCs w:val="24"/>
         </w:rPr>
-        <w:t>When a file moves, both the inode number and the inode location remains same.</w:t>
-      </w:r>
-    </w:p>
-    <w:p>
-      <w:pPr>
-        <w:rPr>
-          <w:rFonts w:ascii="Times New Roman" w:eastAsia="Times New Roman" w:hAnsi="Times New Roman" w:cs="Times New Roman"/>
-          <w:sz w:val="24"/>
-          <w:szCs w:val="24"/>
-        </w:rPr>
-      </w:pPr>
-    </w:p>
-    <w:p>
-      <w:pPr>
-        <w:rPr>
-          <w:rFonts w:ascii="Times New Roman" w:eastAsia="Times New Roman" w:hAnsi="Times New Roman" w:cs="Times New Roman"/>
-          <w:sz w:val="24"/>
-          <w:szCs w:val="24"/>
-        </w:rPr>
-      </w:pPr>
-    </w:p>
-    <w:p>
-      <w:pPr>
-        <w:rPr>
-          <w:rFonts w:ascii="Times New Roman" w:eastAsia="Times New Roman" w:hAnsi="Times New Roman" w:cs="Times New Roman"/>
-          <w:sz w:val="24"/>
-          <w:szCs w:val="24"/>
-        </w:rPr>
-      </w:pPr>
-    </w:p>
-    <w:p>
-      <w:pPr>
-        <w:rPr>
-          <w:rFonts w:ascii="Times New Roman" w:eastAsia="Times New Roman" w:hAnsi="Times New Roman" w:cs="Times New Roman"/>
-          <w:sz w:val="24"/>
-          <w:szCs w:val="24"/>
-        </w:rPr>
-      </w:pPr>
-    </w:p>
-    <w:p>
-      <w:r>
-        <w:t>H</w:t>
-      </w:r>
-      <w:r>
-        <w:t>ard links MUST be on the same disk. Symlinks can go to different disks. ALso with hard links, if you delete the file you linked to the file still exists as there are still links to the data. In a symlink, if you delete the linked file you will have a broken link</w:t>
+        <w:t xml:space="preserve">When a file moves, both the </w:t>
+      </w:r>
+      <w:proofErr w:type="spellStart"/>
+      <w:r>
+        <w:rPr>
+          <w:rFonts w:ascii="Times New Roman" w:eastAsia="Times New Roman" w:hAnsi="Times New Roman" w:cs="Times New Roman"/>
+          <w:sz w:val="24"/>
+          <w:szCs w:val="24"/>
+        </w:rPr>
+        <w:t>inode</w:t>
+      </w:r>
+      <w:proofErr w:type="spellEnd"/>
+      <w:r>
+        <w:rPr>
+          <w:rFonts w:ascii="Times New Roman" w:eastAsia="Times New Roman" w:hAnsi="Times New Roman" w:cs="Times New Roman"/>
+          <w:sz w:val="24"/>
+          <w:szCs w:val="24"/>
+        </w:rPr>
+        <w:t xml:space="preserve"> number and the </w:t>
+      </w:r>
+      <w:proofErr w:type="spellStart"/>
+      <w:r>
+        <w:rPr>
+          <w:rFonts w:ascii="Times New Roman" w:eastAsia="Times New Roman" w:hAnsi="Times New Roman" w:cs="Times New Roman"/>
+          <w:sz w:val="24"/>
+          <w:szCs w:val="24"/>
+        </w:rPr>
+        <w:t>inode</w:t>
+      </w:r>
+      <w:proofErr w:type="spellEnd"/>
+      <w:r>
+        <w:rPr>
+          <w:rFonts w:ascii="Times New Roman" w:eastAsia="Times New Roman" w:hAnsi="Times New Roman" w:cs="Times New Roman"/>
+          <w:sz w:val="24"/>
+          <w:szCs w:val="24"/>
+        </w:rPr>
+        <w:t xml:space="preserve"> location remains same.</w:t>
+      </w:r>
+    </w:p>
+    <w:p>
+      <w:pPr>
+        <w:rPr>
+          <w:rFonts w:ascii="Times New Roman" w:eastAsia="Times New Roman" w:hAnsi="Times New Roman" w:cs="Times New Roman"/>
+          <w:sz w:val="24"/>
+          <w:szCs w:val="24"/>
+        </w:rPr>
+      </w:pPr>
+    </w:p>
+    <w:p>
+      <w:pPr>
+        <w:rPr>
+          <w:rFonts w:ascii="Times New Roman" w:eastAsia="Times New Roman" w:hAnsi="Times New Roman" w:cs="Times New Roman"/>
+          <w:sz w:val="24"/>
+          <w:szCs w:val="24"/>
+        </w:rPr>
+      </w:pPr>
+    </w:p>
+    <w:p>
+      <w:pPr>
+        <w:rPr>
+          <w:rFonts w:ascii="Times New Roman" w:eastAsia="Times New Roman" w:hAnsi="Times New Roman" w:cs="Times New Roman"/>
+          <w:sz w:val="24"/>
+          <w:szCs w:val="24"/>
+        </w:rPr>
+      </w:pPr>
+    </w:p>
+    <w:p>
+      <w:pPr>
+        <w:rPr>
+          <w:rFonts w:ascii="Times New Roman" w:eastAsia="Times New Roman" w:hAnsi="Times New Roman" w:cs="Times New Roman"/>
+          <w:sz w:val="24"/>
+          <w:szCs w:val="24"/>
+        </w:rPr>
+      </w:pPr>
+    </w:p>
+    <w:p>
+      <w:r>
+        <w:t xml:space="preserve">Hard links MUST be on the same disk. </w:t>
+      </w:r>
+      <w:proofErr w:type="spellStart"/>
+      <w:r>
+        <w:t>Symlinks</w:t>
+      </w:r>
+      <w:proofErr w:type="spellEnd"/>
+      <w:r>
+        <w:t xml:space="preserve"> can go to different disks. </w:t>
+      </w:r>
+      <w:proofErr w:type="spellStart"/>
+      <w:r>
+        <w:t>ALso</w:t>
+      </w:r>
+      <w:proofErr w:type="spellEnd"/>
+      <w:r>
+        <w:t xml:space="preserve"> with hard links, if you delete the file you linked to the file still exists as there are still links to the data. In a </w:t>
+      </w:r>
+      <w:proofErr w:type="spellStart"/>
+      <w:r>
+        <w:t>symlink</w:t>
+      </w:r>
+      <w:proofErr w:type="spellEnd"/>
+      <w:r>
+        <w:t>, if you delete the linked file you will have a broken link</w:t>
       </w:r>
     </w:p>
     <w:p/>
@@ -1648,21 +3004,70 @@
     <w:p/>
     <w:p>
       <w:r>
-        <w:t xml:space="preserve">When using hard link or soft link, you must use absolute url (For example: /home/minhql/abc.txt instead of abc.txt). If you don’t use absolute url, there will be an error: </w:t>
+        <w:t xml:space="preserve">When using hard link or soft link, you must use absolute </w:t>
+      </w:r>
+      <w:proofErr w:type="spellStart"/>
+      <w:proofErr w:type="gramStart"/>
+      <w:r>
+        <w:t>url</w:t>
+      </w:r>
+      <w:proofErr w:type="spellEnd"/>
+      <w:proofErr w:type="gramEnd"/>
+      <w:r>
+        <w:t xml:space="preserve"> (For example: /home/</w:t>
+      </w:r>
+      <w:proofErr w:type="spellStart"/>
+      <w:r>
+        <w:t>minhql</w:t>
+      </w:r>
+      <w:proofErr w:type="spellEnd"/>
+      <w:r>
+        <w:t xml:space="preserve">/abc.txt instead of abc.txt). If you don’t use absolute </w:t>
+      </w:r>
+      <w:proofErr w:type="spellStart"/>
+      <w:proofErr w:type="gramStart"/>
+      <w:r>
+        <w:t>url</w:t>
+      </w:r>
+      <w:proofErr w:type="spellEnd"/>
+      <w:proofErr w:type="gramEnd"/>
+      <w:r>
+        <w:t xml:space="preserve">, there will be an error: </w:t>
       </w:r>
       <w:r>
         <w:t>No such file or directory</w:t>
       </w:r>
       <w:r>
-        <w:t xml:space="preserve"> when trying to open symlink.</w:t>
+        <w:t xml:space="preserve"> when trying to open </w:t>
+      </w:r>
+      <w:proofErr w:type="spellStart"/>
+      <w:r>
+        <w:t>symlink</w:t>
+      </w:r>
+      <w:proofErr w:type="spellEnd"/>
+      <w:r>
+        <w:t>.</w:t>
       </w:r>
     </w:p>
     <w:p>
       <w:r>
         <w:t xml:space="preserve">For example: </w:t>
       </w:r>
-      <w:r>
-        <w:t>ln -s /home/minhql/abc.txt /root/math</w:t>
+      <w:proofErr w:type="spellStart"/>
+      <w:r>
+        <w:t>ln</w:t>
+      </w:r>
+      <w:proofErr w:type="spellEnd"/>
+      <w:r>
+        <w:t xml:space="preserve"> -s /home/</w:t>
+      </w:r>
+      <w:proofErr w:type="spellStart"/>
+      <w:r>
+        <w:t>minhql</w:t>
+      </w:r>
+      <w:proofErr w:type="spellEnd"/>
+      <w:r>
+        <w:t>/abc.txt /root/math</w:t>
       </w:r>
     </w:p>
     <w:sectPr>

--- a/Soft link hard link/The differences.docx
+++ b/Soft link hard link/The differences.docx
@@ -509,6 +509,10 @@
           <w:szCs w:val="24"/>
         </w:rPr>
       </w:pPr>
+      <w:bookmarkStart w:id="0" w:name="_GoBack"/>
+      <w:bookmarkEnd w:id="0"/>
+      <w:proofErr w:type="spellStart"/>
+      <w:proofErr w:type="gramStart"/>
       <w:r>
         <w:rPr>
           <w:rFonts w:ascii="Times New Roman" w:eastAsia="Times New Roman" w:hAnsi="Times New Roman" w:cs="Times New Roman"/>
@@ -516,27 +520,6 @@
           <w:szCs w:val="24"/>
         </w:rPr>
         <w:lastRenderedPageBreak/>
-        <w:t>I hope now the concept of Soft Links should be clear.</w:t>
-      </w:r>
-    </w:p>
-    <w:p>
-      <w:pPr>
-        <w:spacing w:before="100" w:beforeAutospacing="1" w:after="100" w:afterAutospacing="1" w:line="240" w:lineRule="auto"/>
-        <w:jc w:val="both"/>
-        <w:rPr>
-          <w:rFonts w:ascii="Times New Roman" w:eastAsia="Times New Roman" w:hAnsi="Times New Roman" w:cs="Times New Roman"/>
-          <w:sz w:val="24"/>
-          <w:szCs w:val="24"/>
-        </w:rPr>
-      </w:pPr>
-      <w:proofErr w:type="spellStart"/>
-      <w:proofErr w:type="gramStart"/>
-      <w:r>
-        <w:rPr>
-          <w:rFonts w:ascii="Times New Roman" w:eastAsia="Times New Roman" w:hAnsi="Times New Roman" w:cs="Times New Roman"/>
-          <w:sz w:val="24"/>
-          <w:szCs w:val="24"/>
-        </w:rPr>
         <w:t>ls</w:t>
       </w:r>
       <w:proofErr w:type="spellEnd"/>
@@ -995,14 +978,6 @@
           <w:szCs w:val="24"/>
         </w:rPr>
         <w:br/>
-      </w:r>
-      <w:r>
-        <w:rPr>
-          <w:rFonts w:ascii="Times New Roman" w:eastAsia="Times New Roman" w:hAnsi="Times New Roman" w:cs="Times New Roman"/>
-          <w:sz w:val="24"/>
-          <w:szCs w:val="24"/>
-        </w:rPr>
-        <w:lastRenderedPageBreak/>
         <w:t xml:space="preserve">Device: 803h/2051d </w:t>
       </w:r>
       <w:proofErr w:type="spellStart"/>
@@ -1104,6 +1079,14 @@
           <w:szCs w:val="24"/>
         </w:rPr>
         <w:br/>
+      </w:r>
+      <w:r>
+        <w:rPr>
+          <w:rFonts w:ascii="Times New Roman" w:eastAsia="Times New Roman" w:hAnsi="Times New Roman" w:cs="Times New Roman"/>
+          <w:sz w:val="24"/>
+          <w:szCs w:val="24"/>
+        </w:rPr>
+        <w:lastRenderedPageBreak/>
         <w:t>Access: 2012-09-07 01:46:54.000000000 -0500</w:t>
       </w:r>
       <w:r>
@@ -1476,7 +1459,6 @@
           <w:szCs w:val="24"/>
         </w:rPr>
       </w:pPr>
-      <w:bookmarkStart w:id="0" w:name="_GoBack"/>
       <w:r>
         <w:rPr>
           <w:rFonts w:ascii="Times New Roman" w:eastAsia="Times New Roman" w:hAnsi="Times New Roman" w:cs="Times New Roman"/>
@@ -1486,7 +1468,6 @@
         </w:rPr>
         <w:t>Links to directory</w:t>
       </w:r>
-      <w:bookmarkEnd w:id="0"/>
       <w:r>
         <w:rPr>
           <w:rFonts w:ascii="Times New Roman" w:eastAsia="Times New Roman" w:hAnsi="Times New Roman" w:cs="Times New Roman"/>
@@ -1725,16 +1706,7 @@
           <w:sz w:val="24"/>
           <w:szCs w:val="24"/>
         </w:rPr>
-        <w:t xml:space="preserve">So, as it’s pretty clear from the above article that hard links are just the reference to the main file location, and even if you delete one link, the data will still be intact. So, to remove a hard link, you </w:t>
-      </w:r>
-      <w:r>
-        <w:rPr>
-          <w:rFonts w:ascii="Times New Roman" w:eastAsia="Times New Roman" w:hAnsi="Times New Roman" w:cs="Times New Roman"/>
-          <w:sz w:val="24"/>
-          <w:szCs w:val="24"/>
-        </w:rPr>
-        <w:lastRenderedPageBreak/>
-        <w:t xml:space="preserve">need to remove all the links, which are referring to the file. Once the “link count” goes to “0”, then the </w:t>
+        <w:t xml:space="preserve">So, as it’s pretty clear from the above article that hard links are just the reference to the main file location, and even if you delete one link, the data will still be intact. So, to remove a hard link, you need to remove all the links, which are referring to the file. Once the “link count” goes to “0”, then the </w:t>
       </w:r>
       <w:proofErr w:type="spellStart"/>
       <w:r>
@@ -1794,6 +1766,7 @@
           <w:sz w:val="27"/>
           <w:szCs w:val="27"/>
         </w:rPr>
+        <w:lastRenderedPageBreak/>
         <w:t>FAQs:</w:t>
       </w:r>
     </w:p>
